--- a/Saugos Magistro studijos/Magistrinis Darbas/Literaturos sarasas.docx
+++ b/Saugos Magistro studijos/Magistrinis Darbas/Literaturos sarasas.docx
@@ -3,82 +3,47 @@
 <w:document xmlns:wpc="http://schemas.microsoft.com/office/word/2010/wordprocessingCanvas" xmlns:cx="http://schemas.microsoft.com/office/drawing/2014/chartex" xmlns:cx1="http://schemas.microsoft.com/office/drawing/2015/9/8/chartex" xmlns:cx2="http://schemas.microsoft.com/office/drawing/2015/10/21/chartex" xmlns:cx3="http://schemas.microsoft.com/office/drawing/2016/5/9/chartex" xmlns:cx4="http://schemas.microsoft.com/office/drawing/2016/5/10/chartex" xmlns:cx5="http://schemas.microsoft.com/office/drawing/2016/5/11/chartex" xmlns:cx6="http://schemas.microsoft.com/office/drawing/2016/5/12/chartex" xmlns:cx7="http://schemas.microsoft.com/office/drawing/2016/5/13/chartex" xmlns:cx8="http://schemas.microsoft.com/office/drawing/2016/5/14/chartex" xmlns:mc="http://schemas.openxmlformats.org/markup-compatibility/2006" xmlns:aink="http://schemas.microsoft.com/office/drawing/2016/ink" xmlns:am3d="http://schemas.microsoft.com/office/drawing/2017/model3d" xmlns:o="urn:schemas-microsoft-com:office:office" xmlns:r="http://schemas.openxmlformats.org/officeDocument/2006/relationships" xmlns:m="http://schemas.openxmlformats.org/officeDocument/2006/math" xmlns:v="urn:schemas-microsoft-com:vml" xmlns:wp14="http://schemas.microsoft.com/office/word/2010/wordprocessingDrawing" xmlns:wp="http://schemas.openxmlformats.org/drawingml/2006/wordprocessingDrawing" xmlns:w10="urn:schemas-microsoft-com:office:word" xmlns:w="http://schemas.openxmlformats.org/wordprocessingml/2006/main" xmlns:w14="http://schemas.microsoft.com/office/word/2010/wordml" xmlns:w15="http://schemas.microsoft.com/office/word/2012/wordml" xmlns:w16cex="http://schemas.microsoft.com/office/word/2018/wordml/cex" xmlns:w16cid="http://schemas.microsoft.com/office/word/2016/wordml/cid" xmlns:w16="http://schemas.microsoft.com/office/word/2018/wordml" xmlns:w16sdtdh="http://schemas.microsoft.com/office/word/2020/wordml/sdtdatahash" xmlns:w16se="http://schemas.microsoft.com/office/word/2015/wordml/symex" xmlns:wpg="http://schemas.microsoft.com/office/word/2010/wordprocessingGroup" xmlns:wpi="http://schemas.microsoft.com/office/word/2010/wordprocessingInk" xmlns:wne="http://schemas.microsoft.com/office/word/2006/wordml" xmlns:wps="http://schemas.microsoft.com/office/word/2010/wordprocessingShape" mc:Ignorable="w14 w15 w16se w16cid w16 w16cex w16sdtdh wp14">
   <w:body>
     <w:p>
-      <w:proofErr w:type="spellStart"/>
+      <w:pPr>
+        <w:pStyle w:val="Heading1"/>
+        <w:rPr>
+          <w:lang w:val="lt-LT"/>
+        </w:rPr>
+      </w:pPr>
       <w:r>
-        <w:t>prieigos</w:t>
+        <w:rPr>
+          <w:lang w:val="lt-LT"/>
+        </w:rPr>
+        <w:t>P</w:t>
       </w:r>
-      <w:proofErr w:type="spellEnd"/>
       <w:r>
-        <w:t xml:space="preserve"> </w:t>
+        <w:rPr>
+          <w:lang w:val="lt-LT"/>
+        </w:rPr>
+        <w:t>rieigos valdymo architektūros analizė ir prieigos valdymo metodai</w:t>
       </w:r>
-      <w:proofErr w:type="spellStart"/>
-      <w:r>
-        <w:t>valdymo</w:t>
-      </w:r>
-      <w:proofErr w:type="spellEnd"/>
-      <w:r>
-        <w:t xml:space="preserve"> </w:t>
-      </w:r>
-      <w:proofErr w:type="spellStart"/>
-      <w:r>
-        <w:t>architektūros</w:t>
-      </w:r>
-      <w:proofErr w:type="spellEnd"/>
-      <w:r>
-        <w:t xml:space="preserve"> </w:t>
-      </w:r>
-      <w:proofErr w:type="spellStart"/>
-      <w:r>
-        <w:t>analizė</w:t>
-      </w:r>
-      <w:proofErr w:type="spellEnd"/>
-      <w:r>
-        <w:t xml:space="preserve"> </w:t>
-      </w:r>
-      <w:proofErr w:type="spellStart"/>
-      <w:r>
-        <w:t>ir</w:t>
-      </w:r>
-      <w:proofErr w:type="spellEnd"/>
-      <w:r>
-        <w:t xml:space="preserve"> </w:t>
-      </w:r>
-      <w:proofErr w:type="spellStart"/>
-      <w:r>
-        <w:t>prieigos</w:t>
-      </w:r>
-      <w:proofErr w:type="spellEnd"/>
-      <w:r>
-        <w:t xml:space="preserve"> </w:t>
-      </w:r>
-      <w:proofErr w:type="spellStart"/>
-      <w:r>
-        <w:t>valdymo</w:t>
-      </w:r>
-      <w:proofErr w:type="spellEnd"/>
-      <w:r>
-        <w:t xml:space="preserve"> </w:t>
-      </w:r>
-      <w:proofErr w:type="spellStart"/>
-      <w:r>
-        <w:t>metodai</w:t>
-      </w:r>
-      <w:proofErr w:type="spellEnd"/>
     </w:p>
     <w:sdt>
       <w:sdtPr>
+        <w:rPr>
+          <w:lang w:val="lt-LT"/>
+        </w:rPr>
         <w:id w:val="-1103189679"/>
         <w:docPartObj>
           <w:docPartGallery w:val="Bibliographies"/>
           <w:docPartUnique/>
         </w:docPartObj>
       </w:sdtPr>
+      <w:sdtEndPr/>
       <w:sdtContent>
         <w:sdt>
           <w:sdtPr>
+            <w:rPr>
+              <w:lang w:val="lt-LT"/>
+            </w:rPr>
             <w:id w:val="111145805"/>
             <w:bibliography/>
           </w:sdtPr>
+          <w:sdtEndPr/>
           <w:sdtContent>
             <w:p>
               <w:pPr>
@@ -87,12 +52,619 @@
                 </w:rPr>
               </w:pPr>
               <w:r>
+                <w:rPr>
+                  <w:lang w:val="lt-LT"/>
+                </w:rPr>
+                <w:fldChar w:fldCharType="begin"/>
+              </w:r>
+              <w:r>
+                <w:rPr>
+                  <w:lang w:val="lt-LT"/>
+                </w:rPr>
+                <w:instrText xml:space="preserve"> BIBLIOGRAPHY </w:instrText>
+              </w:r>
+              <w:r>
+                <w:rPr>
+                  <w:lang w:val="lt-LT"/>
+                </w:rPr>
+                <w:fldChar w:fldCharType="separate"/>
+              </w:r>
+            </w:p>
+            <w:tbl>
+              <w:tblPr>
+                <w:tblW w:w="5056" w:type="pct"/>
+                <w:tblCellSpacing w:w="15" w:type="dxa"/>
+                <w:tblCellMar>
+                  <w:top w:w="15" w:type="dxa"/>
+                  <w:left w:w="15" w:type="dxa"/>
+                  <w:bottom w:w="15" w:type="dxa"/>
+                  <w:right w:w="15" w:type="dxa"/>
+                </w:tblCellMar>
+                <w:tblLook w:val="04A0" w:firstRow="1" w:lastRow="0" w:firstColumn="1" w:lastColumn="0" w:noHBand="0" w:noVBand="1"/>
+              </w:tblPr>
+              <w:tblGrid>
+                <w:gridCol w:w="433"/>
+                <w:gridCol w:w="9032"/>
+              </w:tblGrid>
+              <w:tr>
+                <w:trPr>
+                  <w:divId w:val="803235558"/>
+                  <w:trHeight w:val="1879"/>
+                  <w:tblCellSpacing w:w="15" w:type="dxa"/>
+                </w:trPr>
+                <w:tc>
+                  <w:tcPr>
+                    <w:tcW w:w="207" w:type="pct"/>
+                    <w:hideMark/>
+                  </w:tcPr>
+                  <w:p>
+                    <w:pPr>
+                      <w:pStyle w:val="Bibliography"/>
+                      <w:rPr>
+                        <w:noProof/>
+                        <w:sz w:val="24"/>
+                        <w:szCs w:val="24"/>
+                        <w:lang w:val="lt-LT"/>
+                      </w:rPr>
+                    </w:pPr>
+                    <w:r>
+                      <w:rPr>
+                        <w:noProof/>
+                        <w:lang w:val="lt-LT"/>
+                      </w:rPr>
+                      <w:t xml:space="preserve">[1] </w:t>
+                    </w:r>
+                  </w:p>
+                </w:tc>
+                <w:tc>
+                  <w:tcPr>
+                    <w:tcW w:w="0" w:type="auto"/>
+                    <w:hideMark/>
+                  </w:tcPr>
+                  <w:p>
+                    <w:pPr>
+                      <w:pStyle w:val="Bibliography"/>
+                      <w:rPr>
+                        <w:noProof/>
+                        <w:lang w:val="lt-LT"/>
+                      </w:rPr>
+                    </w:pPr>
+                    <w:r>
+                      <w:rPr>
+                        <w:noProof/>
+                        <w:lang w:val="lt-LT"/>
+                      </w:rPr>
+                      <w:t xml:space="preserve">W. D. Tongbo Luo, „Contego: Capability-Based Access Control for Web Browsers,“ </w:t>
+                    </w:r>
+                    <w:r>
+                      <w:rPr>
+                        <w:i/>
+                        <w:iCs/>
+                        <w:noProof/>
+                        <w:lang w:val="lt-LT"/>
+                      </w:rPr>
+                      <w:t xml:space="preserve">Trust and Trustworthy Computing. Trust 2011, </w:t>
+                    </w:r>
+                    <w:r>
+                      <w:rPr>
+                        <w:noProof/>
+                        <w:lang w:val="lt-LT"/>
+                      </w:rPr>
+                      <w:t xml:space="preserve">t. 6740, 2011. </w:t>
+                    </w:r>
+                  </w:p>
+                  <w:p>
+                    <w:pPr>
+                      <w:rPr>
+                        <w:lang w:val="lt-LT"/>
+                      </w:rPr>
+                    </w:pPr>
+                    <w:r>
+                      <w:rPr>
+                        <w:lang w:val="lt-LT"/>
+                      </w:rPr>
+                      <w:t>Per pastaruosius du amžius internetas pakeitė musų gyvenimus. Dažniau naudojant internetinius puslapius dažniau jie yra atakuojami. Pagrindinis puslapių pažeidžiamumas yra blogas internetinės naršyklės pasiekiamumo valdymo modelis. Geras pasiekiamumo modelis gali sumažinti atakų kiekį.</w:t>
+                    </w:r>
+                  </w:p>
+                </w:tc>
+              </w:tr>
+              <w:tr>
+                <w:trPr>
+                  <w:divId w:val="803235558"/>
+                  <w:trHeight w:val="1892"/>
+                  <w:tblCellSpacing w:w="15" w:type="dxa"/>
+                </w:trPr>
+                <w:tc>
+                  <w:tcPr>
+                    <w:tcW w:w="207" w:type="pct"/>
+                    <w:hideMark/>
+                  </w:tcPr>
+                  <w:p>
+                    <w:pPr>
+                      <w:pStyle w:val="Bibliography"/>
+                      <w:rPr>
+                        <w:noProof/>
+                        <w:lang w:val="lt-LT"/>
+                      </w:rPr>
+                    </w:pPr>
+                    <w:r>
+                      <w:rPr>
+                        <w:noProof/>
+                        <w:lang w:val="lt-LT"/>
+                      </w:rPr>
+                      <w:t xml:space="preserve">[2] </w:t>
+                    </w:r>
+                  </w:p>
+                </w:tc>
+                <w:tc>
+                  <w:tcPr>
+                    <w:tcW w:w="0" w:type="auto"/>
+                    <w:hideMark/>
+                  </w:tcPr>
+                  <w:p>
+                    <w:pPr>
+                      <w:pStyle w:val="Bibliography"/>
+                      <w:rPr>
+                        <w:noProof/>
+                        <w:lang w:val="lt-LT"/>
+                      </w:rPr>
+                    </w:pPr>
+                    <w:r>
+                      <w:rPr>
+                        <w:noProof/>
+                        <w:lang w:val="lt-LT"/>
+                      </w:rPr>
+                      <w:t xml:space="preserve">S. H.-J. C. Y. G. J.-H. Ni Dan, „Attribute Based Access Control (ABAC)-Based Cross-Domain Access Control in Service-Oriented Architecture (SOA),“ </w:t>
+                    </w:r>
+                    <w:r>
+                      <w:rPr>
+                        <w:i/>
+                        <w:iCs/>
+                        <w:noProof/>
+                        <w:lang w:val="lt-LT"/>
+                      </w:rPr>
+                      <w:t xml:space="preserve">2012 International Conference on Computer Science and Service System, </w:t>
+                    </w:r>
+                    <w:r>
+                      <w:rPr>
+                        <w:noProof/>
+                        <w:lang w:val="lt-LT"/>
+                      </w:rPr>
+                      <w:t xml:space="preserve">pp. 1405-1408, 2012. </w:t>
+                    </w:r>
+                  </w:p>
+                  <w:p>
+                    <w:pPr>
+                      <w:rPr>
+                        <w:lang w:val="lt-LT"/>
+                      </w:rPr>
+                    </w:pPr>
+                    <w:r>
+                      <w:rPr>
+                        <w:lang w:val="lt-LT"/>
+                      </w:rPr>
+                      <w:t>Šitame straipsnyje yra rašoma, kad tradiciniai prieigos valdymo modeliai neatitinka reikalavimų paslaugų orientuotai architektūrai. Tokiai architektūrai reikia tikslesnio prieigos valdymo. Dėl minėtos priežasties yra pateiktas atributais paremtas prieigos metodas.</w:t>
+                    </w:r>
+                  </w:p>
+                </w:tc>
+              </w:tr>
+              <w:tr>
+                <w:trPr>
+                  <w:divId w:val="803235558"/>
+                  <w:trHeight w:val="1604"/>
+                  <w:tblCellSpacing w:w="15" w:type="dxa"/>
+                </w:trPr>
+                <w:tc>
+                  <w:tcPr>
+                    <w:tcW w:w="207" w:type="pct"/>
+                    <w:hideMark/>
+                  </w:tcPr>
+                  <w:p>
+                    <w:pPr>
+                      <w:pStyle w:val="Bibliography"/>
+                      <w:rPr>
+                        <w:noProof/>
+                        <w:lang w:val="lt-LT"/>
+                      </w:rPr>
+                    </w:pPr>
+                    <w:r>
+                      <w:rPr>
+                        <w:noProof/>
+                        <w:lang w:val="lt-LT"/>
+                      </w:rPr>
+                      <w:t xml:space="preserve">[3] </w:t>
+                    </w:r>
+                  </w:p>
+                </w:tc>
+                <w:tc>
+                  <w:tcPr>
+                    <w:tcW w:w="0" w:type="auto"/>
+                    <w:hideMark/>
+                  </w:tcPr>
+                  <w:p>
+                    <w:pPr>
+                      <w:pStyle w:val="Bibliography"/>
+                      <w:rPr>
+                        <w:noProof/>
+                        <w:lang w:val="lt-LT"/>
+                      </w:rPr>
+                    </w:pPr>
+                    <w:r>
+                      <w:rPr>
+                        <w:noProof/>
+                        <w:lang w:val="lt-LT"/>
+                      </w:rPr>
+                      <w:t xml:space="preserve">T. C. I. S. Marian Ventuneac, „A policy-based security framework for Web-enabled applications,“ </w:t>
+                    </w:r>
+                    <w:r>
+                      <w:rPr>
+                        <w:i/>
+                        <w:iCs/>
+                        <w:noProof/>
+                        <w:lang w:val="lt-LT"/>
+                      </w:rPr>
+                      <w:t xml:space="preserve">ISICT '03: Proceedings of the 1st international symposium on Information and communication technologies, </w:t>
+                    </w:r>
+                    <w:r>
+                      <w:rPr>
+                        <w:noProof/>
+                        <w:lang w:val="lt-LT"/>
+                      </w:rPr>
+                      <w:t xml:space="preserve">pp. 487-492, 2003. </w:t>
+                    </w:r>
+                  </w:p>
+                  <w:p>
+                    <w:pPr>
+                      <w:rPr>
+                        <w:lang w:val="lt-LT"/>
+                      </w:rPr>
+                    </w:pPr>
+                    <w:r>
+                      <w:rPr>
+                        <w:noProof/>
+                        <w:lang w:val="lt-LT"/>
+                      </w:rPr>
+                      <w:t>Straipsnyje yra aprašoma, kad didelės puslapių aplikacijos, kompromituoja aplikacijos išplėtime ir dinamiškume. Pateiktas prieigos metodas padeda išspręsti pateiktas problemas.</w:t>
+                    </w:r>
+                  </w:p>
+                </w:tc>
+              </w:tr>
+              <w:tr>
+                <w:trPr>
+                  <w:divId w:val="803235558"/>
+                  <w:trHeight w:val="1097"/>
+                  <w:tblCellSpacing w:w="15" w:type="dxa"/>
+                </w:trPr>
+                <w:tc>
+                  <w:tcPr>
+                    <w:tcW w:w="207" w:type="pct"/>
+                    <w:hideMark/>
+                  </w:tcPr>
+                  <w:p>
+                    <w:pPr>
+                      <w:pStyle w:val="Bibliography"/>
+                      <w:rPr>
+                        <w:noProof/>
+                        <w:lang w:val="lt-LT"/>
+                      </w:rPr>
+                    </w:pPr>
+                    <w:r>
+                      <w:rPr>
+                        <w:noProof/>
+                        <w:lang w:val="lt-LT"/>
+                      </w:rPr>
+                      <w:t xml:space="preserve">[4] </w:t>
+                    </w:r>
+                  </w:p>
+                </w:tc>
+                <w:tc>
+                  <w:tcPr>
+                    <w:tcW w:w="0" w:type="auto"/>
+                    <w:hideMark/>
+                  </w:tcPr>
+                  <w:p>
+                    <w:pPr>
+                      <w:pStyle w:val="Bibliography"/>
+                      <w:rPr>
+                        <w:noProof/>
+                        <w:lang w:val="lt-LT"/>
+                      </w:rPr>
+                    </w:pPr>
+                    <w:r>
+                      <w:rPr>
+                        <w:noProof/>
+                        <w:lang w:val="lt-LT"/>
+                      </w:rPr>
+                      <w:t xml:space="preserve">J. T. Eric D. Yuan, „Attributed based access control (ABAC) for Web services“. </w:t>
+                    </w:r>
+                  </w:p>
+                  <w:p>
+                    <w:pPr>
+                      <w:rPr>
+                        <w:lang w:val="lt-LT"/>
+                      </w:rPr>
+                    </w:pPr>
+                    <w:r>
+                      <w:rPr>
+                        <w:lang w:val="lt-LT"/>
+                      </w:rPr>
+                      <w:t>Straipsnyje yra pateiktos web paslaugų problemos susijusios su prieigos valdymu. Problemai išspręsti yra patetikas atributais grįstas prieigos valdymas.</w:t>
+                    </w:r>
+                  </w:p>
+                </w:tc>
+              </w:tr>
+              <w:tr>
+                <w:trPr>
+                  <w:divId w:val="803235558"/>
+                  <w:trHeight w:val="1879"/>
+                  <w:tblCellSpacing w:w="15" w:type="dxa"/>
+                </w:trPr>
+                <w:tc>
+                  <w:tcPr>
+                    <w:tcW w:w="207" w:type="pct"/>
+                    <w:hideMark/>
+                  </w:tcPr>
+                  <w:p>
+                    <w:pPr>
+                      <w:pStyle w:val="Bibliography"/>
+                      <w:rPr>
+                        <w:noProof/>
+                        <w:lang w:val="lt-LT"/>
+                      </w:rPr>
+                    </w:pPr>
+                    <w:r>
+                      <w:rPr>
+                        <w:noProof/>
+                        <w:lang w:val="lt-LT"/>
+                      </w:rPr>
+                      <w:t>[</w:t>
+                    </w:r>
+                    <w:r>
+                      <w:rPr>
+                        <w:noProof/>
+                        <w:lang w:val="lt-LT"/>
+                      </w:rPr>
+                      <w:t>5</w:t>
+                    </w:r>
+                    <w:r>
+                      <w:rPr>
+                        <w:noProof/>
+                        <w:lang w:val="lt-LT"/>
+                      </w:rPr>
+                      <w:t xml:space="preserve">] </w:t>
+                    </w:r>
+                  </w:p>
+                </w:tc>
+                <w:tc>
+                  <w:tcPr>
+                    <w:tcW w:w="0" w:type="auto"/>
+                    <w:hideMark/>
+                  </w:tcPr>
+                  <w:p>
+                    <w:pPr>
+                      <w:pStyle w:val="Bibliography"/>
+                      <w:rPr>
+                        <w:noProof/>
+                        <w:lang w:val="lt-LT"/>
+                      </w:rPr>
+                    </w:pPr>
+                    <w:r>
+                      <w:rPr>
+                        <w:noProof/>
+                        <w:lang w:val="lt-LT"/>
+                      </w:rPr>
+                      <w:t xml:space="preserve">Z. W. J. W. Peng Wu, „The Model of Access Control of E-business Website based on PMI/RBAC,“ </w:t>
+                    </w:r>
+                    <w:r>
+                      <w:rPr>
+                        <w:i/>
+                        <w:iCs/>
+                        <w:noProof/>
+                        <w:lang w:val="lt-LT"/>
+                      </w:rPr>
+                      <w:t xml:space="preserve">International Conference on Information Technology and Computer Science, </w:t>
+                    </w:r>
+                    <w:r>
+                      <w:rPr>
+                        <w:noProof/>
+                        <w:lang w:val="lt-LT"/>
+                      </w:rPr>
+                      <w:t xml:space="preserve">t. 2, pp. 246 - 249, 2009. </w:t>
+                    </w:r>
+                  </w:p>
+                  <w:p>
+                    <w:pPr>
+                      <w:rPr>
+                        <w:lang w:val="lt-LT"/>
+                      </w:rPr>
+                    </w:pPr>
+                    <w:r>
+                      <w:rPr>
+                        <w:lang w:val="lt-LT"/>
+                      </w:rPr>
+                      <w:t>Straipsnyje yra apibūdinama problema, kad elektroniniame versle, reikia būdo kuris galėtų valdyti naudotojus ir jų prieigą prie duomenų. Straipsnio rašytojai pasirinkto rolėmis grystą prieigos valdymą.</w:t>
+                    </w:r>
+                  </w:p>
+                </w:tc>
+              </w:tr>
+              <w:tr>
+                <w:trPr>
+                  <w:divId w:val="803235558"/>
+                  <w:trHeight w:val="1879"/>
+                  <w:tblCellSpacing w:w="15" w:type="dxa"/>
+                </w:trPr>
+                <w:tc>
+                  <w:tcPr>
+                    <w:tcW w:w="207" w:type="pct"/>
+                    <w:hideMark/>
+                  </w:tcPr>
+                  <w:p>
+                    <w:pPr>
+                      <w:pStyle w:val="Bibliography"/>
+                      <w:rPr>
+                        <w:noProof/>
+                        <w:lang w:val="lt-LT"/>
+                      </w:rPr>
+                    </w:pPr>
+                    <w:r>
+                      <w:rPr>
+                        <w:noProof/>
+                        <w:lang w:val="lt-LT"/>
+                      </w:rPr>
+                      <w:t>[</w:t>
+                    </w:r>
+                    <w:r>
+                      <w:rPr>
+                        <w:noProof/>
+                        <w:lang w:val="lt-LT"/>
+                      </w:rPr>
+                      <w:t>6</w:t>
+                    </w:r>
+                    <w:r>
+                      <w:rPr>
+                        <w:noProof/>
+                        <w:lang w:val="lt-LT"/>
+                      </w:rPr>
+                      <w:t xml:space="preserve">] </w:t>
+                    </w:r>
+                  </w:p>
+                </w:tc>
+                <w:tc>
+                  <w:tcPr>
+                    <w:tcW w:w="0" w:type="auto"/>
+                    <w:hideMark/>
+                  </w:tcPr>
+                  <w:p>
+                    <w:pPr>
+                      <w:pStyle w:val="Bibliography"/>
+                      <w:rPr>
+                        <w:noProof/>
+                        <w:lang w:val="lt-LT"/>
+                      </w:rPr>
+                    </w:pPr>
+                    <w:r>
+                      <w:rPr>
+                        <w:noProof/>
+                        <w:lang w:val="lt-LT"/>
+                      </w:rPr>
+                      <w:t xml:space="preserve">F. H. Hai-bo Shen, „An Attribute-Based Access Control Model for Web Services,“ </w:t>
+                    </w:r>
+                    <w:r>
+                      <w:rPr>
+                        <w:i/>
+                        <w:iCs/>
+                        <w:noProof/>
+                        <w:lang w:val="lt-LT"/>
+                      </w:rPr>
+                      <w:t xml:space="preserve">2006 Seventh International Conference on Parallel and Distributed Computing, Applications and Technologies (PDCAT'06), </w:t>
+                    </w:r>
+                    <w:r>
+                      <w:rPr>
+                        <w:noProof/>
+                        <w:lang w:val="lt-LT"/>
+                      </w:rPr>
+                      <w:t xml:space="preserve">pp. 74-79, 2006. </w:t>
+                    </w:r>
+                  </w:p>
+                  <w:p>
+                    <w:pPr>
+                      <w:rPr>
+                        <w:lang w:val="lt-LT"/>
+                      </w:rPr>
+                    </w:pPr>
+                    <w:r>
+                      <w:rPr>
+                        <w:lang w:val="lt-LT"/>
+                      </w:rPr>
+                      <w:t>Pateikiama specifinė problema, kad naudojant daug domenu, jų pagrindinė charakteristika yra, kad tokia sistema yra labai dinamiška. Tokiai sistemai reikia dinamiško sprendimo. Problemos sprendimui yra pateiktas atributais paremtas prieigos valdymo modelis.</w:t>
+                    </w:r>
+                  </w:p>
+                </w:tc>
+              </w:tr>
+            </w:tbl>
+            <w:p>
+              <w:pPr>
+                <w:rPr>
+                  <w:lang w:val="lt-LT"/>
+                </w:rPr>
+              </w:pPr>
+              <w:r>
+                <w:rPr>
+                  <w:b/>
+                  <w:bCs/>
+                  <w:noProof/>
+                  <w:lang w:val="lt-LT"/>
+                </w:rPr>
+                <w:lastRenderedPageBreak/>
+                <w:fldChar w:fldCharType="end"/>
+              </w:r>
+            </w:p>
+          </w:sdtContent>
+        </w:sdt>
+      </w:sdtContent>
+    </w:sdt>
+    <w:p>
+      <w:pPr>
+        <w:pStyle w:val="Heading1"/>
+        <w:rPr>
+          <w:lang w:val="lt-LT"/>
+        </w:rPr>
+      </w:pPr>
+      <w:r>
+        <w:rPr>
+          <w:lang w:val="lt-LT"/>
+        </w:rPr>
+        <w:t>P</w:t>
+      </w:r>
+      <w:r>
+        <w:rPr>
+          <w:lang w:val="lt-LT"/>
+        </w:rPr>
+        <w:t>rieigos valdymo problemos</w:t>
+      </w:r>
+    </w:p>
+    <w:sdt>
+      <w:sdtPr>
+        <w:id w:val="2012251098"/>
+        <w:docPartObj>
+          <w:docPartGallery w:val="Bibliographies"/>
+          <w:docPartUnique/>
+        </w:docPartObj>
+      </w:sdtPr>
+      <w:sdtEndPr/>
+      <w:sdtContent>
+        <w:sdt>
+          <w:sdtPr>
+            <w:id w:val="-573587230"/>
+            <w:bibliography/>
+          </w:sdtPr>
+          <w:sdtEndPr/>
+          <w:sdtContent>
+            <w:p>
+              <w:pPr>
+                <w:rPr>
+                  <w:noProof/>
+                </w:rPr>
+              </w:pPr>
+              <w:r>
+                <w:rPr>
+                  <w:rFonts w:asciiTheme="majorHAnsi" w:eastAsiaTheme="majorEastAsia" w:hAnsiTheme="majorHAnsi" w:cstheme="majorBidi"/>
+                  <w:color w:val="2F5496" w:themeColor="accent1" w:themeShade="BF"/>
+                  <w:sz w:val="32"/>
+                  <w:szCs w:val="32"/>
+                </w:rPr>
                 <w:fldChar w:fldCharType="begin"/>
               </w:r>
               <w:r>
                 <w:instrText xml:space="preserve"> BIBLIOGRAPHY </w:instrText>
               </w:r>
               <w:r>
+                <w:rPr>
+                  <w:rFonts w:asciiTheme="majorHAnsi" w:eastAsiaTheme="majorEastAsia" w:hAnsiTheme="majorHAnsi" w:cstheme="majorBidi"/>
+                  <w:color w:val="2F5496" w:themeColor="accent1" w:themeShade="BF"/>
+                  <w:sz w:val="32"/>
+                  <w:szCs w:val="32"/>
+                </w:rPr>
                 <w:fldChar w:fldCharType="separate"/>
               </w:r>
             </w:p>
@@ -114,12 +686,12 @@
               </w:tblGrid>
               <w:tr>
                 <w:trPr>
-                  <w:divId w:val="575821205"/>
+                  <w:divId w:val="32538196"/>
                   <w:tblCellSpacing w:w="15" w:type="dxa"/>
                 </w:trPr>
                 <w:tc>
                   <w:tcPr>
-                    <w:tcW w:w="50" w:type="pct"/>
+                    <w:tcW w:w="207" w:type="pct"/>
                     <w:hideMark/>
                   </w:tcPr>
                   <w:p>
@@ -127,15 +699,25 @@
                       <w:pStyle w:val="Bibliography"/>
                       <w:rPr>
                         <w:noProof/>
-                        <w:sz w:val="24"/>
-                        <w:szCs w:val="24"/>
-                      </w:rPr>
-                    </w:pPr>
-                    <w:r>
-                      <w:rPr>
-                        <w:noProof/>
-                      </w:rPr>
-                      <w:t xml:space="preserve">[1] </w:t>
+                      </w:rPr>
+                    </w:pPr>
+                    <w:r>
+                      <w:rPr>
+                        <w:noProof/>
+                      </w:rPr>
+                      <w:t>[</w:t>
+                    </w:r>
+                    <w:r>
+                      <w:rPr>
+                        <w:noProof/>
+                      </w:rPr>
+                      <w:t>7</w:t>
+                    </w:r>
+                    <w:r>
+                      <w:rPr>
+                        <w:noProof/>
+                      </w:rPr>
+                      <w:t xml:space="preserve">] </w:t>
                     </w:r>
                   </w:p>
                 </w:tc>
@@ -155,7 +737,7 @@
                       <w:rPr>
                         <w:noProof/>
                       </w:rPr>
-                      <w:t xml:space="preserve">C. M. W. C. B. W. Daniel Ricardo dos Santos, "A dynamic risk-based access control architecture for cloud computing," </w:t>
+                      <w:t xml:space="preserve">P. S. Ravi Sandhu, "Access control: principle and practice," </w:t>
                     </w:r>
                     <w:r>
                       <w:rPr>
@@ -163,25 +745,38 @@
                         <w:iCs/>
                         <w:noProof/>
                       </w:rPr>
-                      <w:t xml:space="preserve">2014 IEEE Network Operations and Management Symposium (NOMS), </w:t>
-                    </w:r>
-                    <w:r>
-                      <w:rPr>
-                        <w:noProof/>
-                      </w:rPr>
-                      <w:t xml:space="preserve">pp. 1-9, 2014. </w:t>
+                      <w:t xml:space="preserve">IEEE Communications Magazine, </w:t>
+                    </w:r>
+                    <w:r>
+                      <w:rPr>
+                        <w:noProof/>
+                      </w:rPr>
+                      <w:t xml:space="preserve">vol. 32, pp. 40-48, 1994. </w:t>
+                    </w:r>
+                  </w:p>
+                  <w:p>
+                    <w:pPr>
+                      <w:rPr>
+                        <w:lang w:val="lt-LT"/>
+                      </w:rPr>
+                    </w:pPr>
+                    <w:r>
+                      <w:rPr>
+                        <w:lang w:val="lt-LT"/>
+                      </w:rPr>
+                      <w:t>Šiame straipsnyje yra aprašoma prieigos valdymo principus. Yra aprašomi galimi įsilaužimai. Aprašomos skirtingos prieigos matricos.</w:t>
                     </w:r>
                   </w:p>
                 </w:tc>
               </w:tr>
               <w:tr>
                 <w:trPr>
-                  <w:divId w:val="575821205"/>
+                  <w:divId w:val="32538196"/>
                   <w:tblCellSpacing w:w="15" w:type="dxa"/>
                 </w:trPr>
                 <w:tc>
                   <w:tcPr>
-                    <w:tcW w:w="50" w:type="pct"/>
+                    <w:tcW w:w="207" w:type="pct"/>
                     <w:hideMark/>
                   </w:tcPr>
                   <w:p>
@@ -195,7 +790,19 @@
                       <w:rPr>
                         <w:noProof/>
                       </w:rPr>
-                      <w:t xml:space="preserve">[2] </w:t>
+                      <w:t>[</w:t>
+                    </w:r>
+                    <w:r>
+                      <w:rPr>
+                        <w:noProof/>
+                      </w:rPr>
+                      <w:t>8</w:t>
+                    </w:r>
+                    <w:r>
+                      <w:rPr>
+                        <w:noProof/>
+                      </w:rPr>
+                      <w:t xml:space="preserve">] </w:t>
                     </w:r>
                   </w:p>
                 </w:tc>
@@ -215,7 +822,7 @@
                       <w:rPr>
                         <w:noProof/>
                       </w:rPr>
-                      <w:t xml:space="preserve">"Attribute Based Access Control (ABAC)-Based Cross-Domain Access Control in Service-Oriented Architecture (SOA)," </w:t>
+                      <w:t xml:space="preserve">Z. T. R. Wonohoesodo, "A role based access control for Web services," </w:t>
                     </w:r>
                     <w:r>
                       <w:rPr>
@@ -223,25 +830,33 @@
                         <w:iCs/>
                         <w:noProof/>
                       </w:rPr>
-                      <w:t xml:space="preserve">2012 International Conference on Computer Science and Service System, </w:t>
-                    </w:r>
-                    <w:r>
-                      <w:rPr>
-                        <w:noProof/>
-                      </w:rPr>
-                      <w:t xml:space="preserve">pp. 1405-1408, 2012. </w:t>
+                      <w:t xml:space="preserve">IEEE International Conference onServices Computing, </w:t>
+                    </w:r>
+                    <w:r>
+                      <w:rPr>
+                        <w:noProof/>
+                      </w:rPr>
+                      <w:t xml:space="preserve">pp. 49-56, 2004. </w:t>
+                    </w:r>
+                  </w:p>
+                  <w:p>
+                    <w:r>
+                      <w:rPr>
+                        <w:lang w:val="lt-LT"/>
+                      </w:rPr>
+                      <w:t>Straipsnyje yra aprašomi web paslaugų saugos atakos, jos taip pat yra analizuojamos. Problemoms išspręsti yra pateikti du metodai kurie yra paremti rolėmis grystu prieigos valdymu.</w:t>
                     </w:r>
                   </w:p>
                 </w:tc>
               </w:tr>
               <w:tr>
                 <w:trPr>
-                  <w:divId w:val="575821205"/>
+                  <w:divId w:val="32538196"/>
                   <w:tblCellSpacing w:w="15" w:type="dxa"/>
                 </w:trPr>
                 <w:tc>
                   <w:tcPr>
-                    <w:tcW w:w="50" w:type="pct"/>
+                    <w:tcW w:w="207" w:type="pct"/>
                     <w:hideMark/>
                   </w:tcPr>
                   <w:p>
@@ -255,7 +870,19 @@
                       <w:rPr>
                         <w:noProof/>
                       </w:rPr>
-                      <w:t xml:space="preserve">[3] </w:t>
+                      <w:t>[</w:t>
+                    </w:r>
+                    <w:r>
+                      <w:rPr>
+                        <w:noProof/>
+                      </w:rPr>
+                      <w:t>9</w:t>
+                    </w:r>
+                    <w:r>
+                      <w:rPr>
+                        <w:noProof/>
+                      </w:rPr>
+                      <w:t xml:space="preserve">] </w:t>
                     </w:r>
                   </w:p>
                 </w:tc>
@@ -275,7 +902,7 @@
                       <w:rPr>
                         <w:noProof/>
                       </w:rPr>
-                      <w:t xml:space="preserve">T. C. I. S. Marian Ventuneac, "A policy-based security framework for Web-enabled applications," </w:t>
+                      <w:t xml:space="preserve">R. S. G.-J. A. Joon S. Park, "Role-based access control on the web," </w:t>
                     </w:r>
                     <w:r>
                       <w:rPr>
@@ -283,25 +910,33 @@
                         <w:iCs/>
                         <w:noProof/>
                       </w:rPr>
-                      <w:t xml:space="preserve">ISICT '03: Proceedings of the 1st international symposium on Information and communication technologies, </w:t>
-                    </w:r>
-                    <w:r>
-                      <w:rPr>
-                        <w:noProof/>
-                      </w:rPr>
-                      <w:t xml:space="preserve">pp. 487-492, 2003. </w:t>
+                      <w:t xml:space="preserve">ACM Trans. Inf. Syst. Secur., </w:t>
+                    </w:r>
+                    <w:r>
+                      <w:rPr>
+                        <w:noProof/>
+                      </w:rPr>
+                      <w:t xml:space="preserve">vol. 4, p. 37–71, 2001. </w:t>
+                    </w:r>
+                  </w:p>
+                  <w:p>
+                    <w:r>
+                      <w:rPr>
+                        <w:lang w:val="lt-LT"/>
+                      </w:rPr>
+                      <w:t>Straipsnyje yra aprašoma problema, kuri yra: dabartiniai metodai nėra labai išplečiami. Sistemos yra daugiausiai paremtos individualia naudotojo tapatybe. Pateiktas problemos išsprendimo metodas yra rolėmis paremtas prieigos valdymo metodas.</w:t>
                     </w:r>
                   </w:p>
                 </w:tc>
               </w:tr>
               <w:tr>
                 <w:trPr>
-                  <w:divId w:val="575821205"/>
+                  <w:divId w:val="32538196"/>
                   <w:tblCellSpacing w:w="15" w:type="dxa"/>
                 </w:trPr>
                 <w:tc>
                   <w:tcPr>
-                    <w:tcW w:w="50" w:type="pct"/>
+                    <w:tcW w:w="207" w:type="pct"/>
                     <w:hideMark/>
                   </w:tcPr>
                   <w:p>
@@ -315,7 +950,19 @@
                       <w:rPr>
                         <w:noProof/>
                       </w:rPr>
-                      <w:t xml:space="preserve">[4] </w:t>
+                      <w:t>[1</w:t>
+                    </w:r>
+                    <w:r>
+                      <w:rPr>
+                        <w:noProof/>
+                      </w:rPr>
+                      <w:t>0</w:t>
+                    </w:r>
+                    <w:r>
+                      <w:rPr>
+                        <w:noProof/>
+                      </w:rPr>
+                      <w:t xml:space="preserve">] </w:t>
                     </w:r>
                   </w:p>
                 </w:tc>
@@ -335,19 +982,131 @@
                       <w:rPr>
                         <w:noProof/>
                       </w:rPr>
-                      <w:t xml:space="preserve">J. T. Eric D. Yuan, "Attributed based access control (ABAC) for Web services". </w:t>
+                      <w:t xml:space="preserve">H. H. a. M. H. D. Alan H. Karp, "From ABAC to ZBAC: The Evolution of Access Control Models," </w:t>
+                    </w:r>
+                    <w:r>
+                      <w:rPr>
+                        <w:i/>
+                        <w:iCs/>
+                        <w:noProof/>
+                      </w:rPr>
+                      <w:t xml:space="preserve">Journal of Information Warfare, </w:t>
+                    </w:r>
+                    <w:r>
+                      <w:rPr>
+                        <w:noProof/>
+                      </w:rPr>
+                      <w:t xml:space="preserve">vol. 9, pp. 38-46, 2010. </w:t>
+                    </w:r>
+                  </w:p>
+                  <w:p>
+                    <w:r>
+                      <w:rPr>
+                        <w:lang w:val="lt-LT"/>
+                      </w:rPr>
+                      <w:t>Šiame straipsnyje yra pateikiama prieigos valdymo evoliucija. Kokios problemos vedė prie naujų prieigos valdymo kūrimo.</w:t>
                     </w:r>
                   </w:p>
                 </w:tc>
               </w:tr>
+            </w:tbl>
+            <w:p>
+              <w:r>
+                <w:rPr>
+                  <w:b/>
+                  <w:bCs/>
+                  <w:noProof/>
+                </w:rPr>
+                <w:fldChar w:fldCharType="end"/>
+              </w:r>
+            </w:p>
+          </w:sdtContent>
+        </w:sdt>
+      </w:sdtContent>
+    </w:sdt>
+    <w:p>
+      <w:pPr>
+        <w:pStyle w:val="Heading1"/>
+        <w:rPr>
+          <w:lang w:val="lt-LT"/>
+        </w:rPr>
+      </w:pPr>
+      <w:r>
+        <w:rPr>
+          <w:lang w:val="lt-LT"/>
+        </w:rPr>
+        <w:t>Esami rolėmis grysti prieigos metodai ir jų architektūra</w:t>
+      </w:r>
+    </w:p>
+    <w:sdt>
+      <w:sdtPr>
+        <w:id w:val="423314642"/>
+        <w:docPartObj>
+          <w:docPartGallery w:val="Bibliographies"/>
+          <w:docPartUnique/>
+        </w:docPartObj>
+      </w:sdtPr>
+      <w:sdtEndPr/>
+      <w:sdtContent>
+        <w:sdt>
+          <w:sdtPr>
+            <w:id w:val="-906450737"/>
+            <w:bibliography/>
+          </w:sdtPr>
+          <w:sdtEndPr/>
+          <w:sdtContent>
+            <w:p>
+              <w:pPr>
+                <w:rPr>
+                  <w:noProof/>
+                </w:rPr>
+              </w:pPr>
+              <w:r>
+                <w:rPr>
+                  <w:rFonts w:asciiTheme="majorHAnsi" w:eastAsiaTheme="majorEastAsia" w:hAnsiTheme="majorHAnsi" w:cstheme="majorBidi"/>
+                  <w:color w:val="2F5496" w:themeColor="accent1" w:themeShade="BF"/>
+                  <w:sz w:val="32"/>
+                  <w:szCs w:val="32"/>
+                </w:rPr>
+                <w:fldChar w:fldCharType="begin"/>
+              </w:r>
+              <w:r>
+                <w:instrText xml:space="preserve"> BIBLIOGRAPHY </w:instrText>
+              </w:r>
+              <w:r>
+                <w:rPr>
+                  <w:rFonts w:asciiTheme="majorHAnsi" w:eastAsiaTheme="majorEastAsia" w:hAnsiTheme="majorHAnsi" w:cstheme="majorBidi"/>
+                  <w:color w:val="2F5496" w:themeColor="accent1" w:themeShade="BF"/>
+                  <w:sz w:val="32"/>
+                  <w:szCs w:val="32"/>
+                </w:rPr>
+                <w:fldChar w:fldCharType="separate"/>
+              </w:r>
+            </w:p>
+            <w:tbl>
+              <w:tblPr>
+                <w:tblW w:w="5000" w:type="pct"/>
+                <w:tblCellSpacing w:w="15" w:type="dxa"/>
+                <w:tblCellMar>
+                  <w:top w:w="15" w:type="dxa"/>
+                  <w:left w:w="15" w:type="dxa"/>
+                  <w:bottom w:w="15" w:type="dxa"/>
+                  <w:right w:w="15" w:type="dxa"/>
+                </w:tblCellMar>
+                <w:tblLook w:val="04A0" w:firstRow="1" w:lastRow="0" w:firstColumn="1" w:lastColumn="0" w:noHBand="0" w:noVBand="1"/>
+              </w:tblPr>
+              <w:tblGrid>
+                <w:gridCol w:w="433"/>
+                <w:gridCol w:w="8927"/>
+              </w:tblGrid>
               <w:tr>
                 <w:trPr>
-                  <w:divId w:val="575821205"/>
+                  <w:divId w:val="2053994331"/>
                   <w:tblCellSpacing w:w="15" w:type="dxa"/>
                 </w:trPr>
                 <w:tc>
                   <w:tcPr>
-                    <w:tcW w:w="50" w:type="pct"/>
+                    <w:tcW w:w="207" w:type="pct"/>
                     <w:hideMark/>
                   </w:tcPr>
                   <w:p>
@@ -361,7 +1120,19 @@
                       <w:rPr>
                         <w:noProof/>
                       </w:rPr>
-                      <w:t xml:space="preserve">[5] </w:t>
+                      <w:t>[</w:t>
+                    </w:r>
+                    <w:r>
+                      <w:rPr>
+                        <w:noProof/>
+                      </w:rPr>
+                      <w:t>11</w:t>
+                    </w:r>
+                    <w:r>
+                      <w:rPr>
+                        <w:noProof/>
+                      </w:rPr>
+                      <w:t xml:space="preserve">] </w:t>
                     </w:r>
                   </w:p>
                 </w:tc>
@@ -381,7 +1152,7 @@
                       <w:rPr>
                         <w:noProof/>
                       </w:rPr>
-                      <w:t xml:space="preserve">Z. T. R. Wonohoesodo, "A role based access control for Web services," </w:t>
+                      <w:t xml:space="preserve">S. P. Sejong Oh, "Task–role-based access control model," </w:t>
                     </w:r>
                     <w:r>
                       <w:rPr>
@@ -389,25 +1160,33 @@
                         <w:iCs/>
                         <w:noProof/>
                       </w:rPr>
-                      <w:t xml:space="preserve">IEEE International Conference onServices Computing, </w:t>
-                    </w:r>
-                    <w:r>
-                      <w:rPr>
-                        <w:noProof/>
-                      </w:rPr>
-                      <w:t xml:space="preserve">pp. 49-56, 2004. </w:t>
+                      <w:t xml:space="preserve">Information Systems, </w:t>
+                    </w:r>
+                    <w:r>
+                      <w:rPr>
+                        <w:noProof/>
+                      </w:rPr>
+                      <w:t xml:space="preserve">vol. 28, no. š, pp. 533-562, 2003. </w:t>
+                    </w:r>
+                  </w:p>
+                  <w:p>
+                    <w:r>
+                      <w:rPr>
+                        <w:lang w:val="lt-LT"/>
+                      </w:rPr>
+                      <w:t>Straipsnyje yra pateikiama problema apie didelių kompanijų duomenų valdymą. Didelėms kompanijoms reikia valdyti daug duomenų, todėl reikia patikimo sprendimo prieigos valdymui. Straipsnyje pateikta, kad rolėmis grįsto valdymo modelio neužtenka, kadangi prie duomenų gali reikėti prieiti ne vien kurie turi prieiga pagal rolę. Spręsti pateiktai problemai buvo pateiktas užduoties ir role pragystas valdymo modelis.</w:t>
                     </w:r>
                   </w:p>
                 </w:tc>
               </w:tr>
               <w:tr>
                 <w:trPr>
-                  <w:divId w:val="575821205"/>
+                  <w:divId w:val="2053994331"/>
                   <w:tblCellSpacing w:w="15" w:type="dxa"/>
                 </w:trPr>
                 <w:tc>
                   <w:tcPr>
-                    <w:tcW w:w="50" w:type="pct"/>
+                    <w:tcW w:w="207" w:type="pct"/>
                     <w:hideMark/>
                   </w:tcPr>
                   <w:p>
@@ -421,7 +1200,19 @@
                       <w:rPr>
                         <w:noProof/>
                       </w:rPr>
-                      <w:t xml:space="preserve">[6] </w:t>
+                      <w:t>[</w:t>
+                    </w:r>
+                    <w:r>
+                      <w:rPr>
+                        <w:noProof/>
+                      </w:rPr>
+                      <w:t>12</w:t>
+                    </w:r>
+                    <w:r>
+                      <w:rPr>
+                        <w:noProof/>
+                      </w:rPr>
+                      <w:t xml:space="preserve">] </w:t>
                     </w:r>
                   </w:p>
                 </w:tc>
@@ -441,7 +1232,7 @@
                       <w:rPr>
                         <w:noProof/>
                       </w:rPr>
-                      <w:t xml:space="preserve">R. S. G.-J. A. Joon S. Park, "Role-based access control on the web," </w:t>
+                      <w:t xml:space="preserve">H. F. Shen Haibo, "A context-aware role-based access control model for Web services," </w:t>
                     </w:r>
                     <w:r>
                       <w:rPr>
@@ -449,25 +1240,34 @@
                         <w:iCs/>
                         <w:noProof/>
                       </w:rPr>
-                      <w:t xml:space="preserve">ACM Trans. Inf. Syst. Secur., </w:t>
-                    </w:r>
-                    <w:r>
-                      <w:rPr>
-                        <w:noProof/>
-                      </w:rPr>
-                      <w:t xml:space="preserve">vol. 4, p. 37–71, 2001. </w:t>
+                      <w:t xml:space="preserve">IEEE International Conference on e-Business Engineering (ICEBE'05), </w:t>
+                    </w:r>
+                    <w:r>
+                      <w:rPr>
+                        <w:noProof/>
+                      </w:rPr>
+                      <w:t xml:space="preserve">pp. 220-223, 2005. </w:t>
+                    </w:r>
+                  </w:p>
+                  <w:p>
+                    <w:r>
+                      <w:rPr>
+                        <w:lang w:val="lt-LT"/>
+                      </w:rPr>
+                      <w:lastRenderedPageBreak/>
+                      <w:t>Straipsnyje yra aprašoma efektyvumo problema. Kad rolėmis grįstas prieigos metodas nėra labai efektyvus. Rašytojas pateikia galimą sprendimą, kuris yra kontekstą suvokiantis rolėmis grįstas prieigos valdymo modelis.</w:t>
                     </w:r>
                   </w:p>
                 </w:tc>
               </w:tr>
               <w:tr>
                 <w:trPr>
-                  <w:divId w:val="575821205"/>
+                  <w:divId w:val="2053994331"/>
                   <w:tblCellSpacing w:w="15" w:type="dxa"/>
                 </w:trPr>
                 <w:tc>
                   <w:tcPr>
-                    <w:tcW w:w="50" w:type="pct"/>
+                    <w:tcW w:w="207" w:type="pct"/>
                     <w:hideMark/>
                   </w:tcPr>
                   <w:p>
@@ -481,7 +1281,20 @@
                       <w:rPr>
                         <w:noProof/>
                       </w:rPr>
-                      <w:t xml:space="preserve">[7] </w:t>
+                      <w:lastRenderedPageBreak/>
+                      <w:t>[1</w:t>
+                    </w:r>
+                    <w:r>
+                      <w:rPr>
+                        <w:noProof/>
+                      </w:rPr>
+                      <w:t>3</w:t>
+                    </w:r>
+                    <w:r>
+                      <w:rPr>
+                        <w:noProof/>
+                      </w:rPr>
+                      <w:t xml:space="preserve">] </w:t>
                     </w:r>
                   </w:p>
                 </w:tc>
@@ -501,7 +1314,7 @@
                       <w:rPr>
                         <w:noProof/>
                       </w:rPr>
-                      <w:t xml:space="preserve">H. F. Shen Haibo, "A context-aware role-based access control model for Web services," </w:t>
+                      <w:t xml:space="preserve">H.-Q. G. J.-D. S. Miao Liu, "An attribute and role based access control model for Web services," </w:t>
                     </w:r>
                     <w:r>
                       <w:rPr>
@@ -509,327 +1322,27 @@
                         <w:iCs/>
                         <w:noProof/>
                       </w:rPr>
-                      <w:t xml:space="preserve">IEEE International Conference on e-Business Engineering (ICEBE'05), </w:t>
-                    </w:r>
-                    <w:r>
-                      <w:rPr>
-                        <w:noProof/>
-                      </w:rPr>
-                      <w:t xml:space="preserve">pp. 220-223, 2005. </w:t>
-                    </w:r>
-                  </w:p>
-                </w:tc>
-              </w:tr>
-              <w:tr>
-                <w:trPr>
-                  <w:divId w:val="575821205"/>
-                  <w:tblCellSpacing w:w="15" w:type="dxa"/>
-                </w:trPr>
-                <w:tc>
-                  <w:tcPr>
-                    <w:tcW w:w="50" w:type="pct"/>
-                    <w:hideMark/>
-                  </w:tcPr>
-                  <w:p>
-                    <w:pPr>
-                      <w:pStyle w:val="Bibliography"/>
-                      <w:rPr>
-                        <w:noProof/>
-                      </w:rPr>
-                    </w:pPr>
-                    <w:r>
-                      <w:rPr>
-                        <w:noProof/>
-                      </w:rPr>
-                      <w:t xml:space="preserve">[8] </w:t>
-                    </w:r>
-                  </w:p>
-                </w:tc>
-                <w:tc>
-                  <w:tcPr>
-                    <w:tcW w:w="0" w:type="auto"/>
-                    <w:hideMark/>
-                  </w:tcPr>
-                  <w:p>
-                    <w:pPr>
-                      <w:pStyle w:val="Bibliography"/>
-                      <w:rPr>
-                        <w:noProof/>
-                      </w:rPr>
-                    </w:pPr>
-                    <w:r>
-                      <w:rPr>
-                        <w:noProof/>
-                      </w:rPr>
-                      <w:t xml:space="preserve">H. H. a. M. H. D. Alan H. Karp, "The Evolution of Access Control Models," </w:t>
-                    </w:r>
-                    <w:r>
-                      <w:rPr>
-                        <w:i/>
-                        <w:iCs/>
-                        <w:noProof/>
-                      </w:rPr>
-                      <w:t xml:space="preserve">Journal of Information Warfare, </w:t>
-                    </w:r>
-                    <w:r>
-                      <w:rPr>
-                        <w:noProof/>
-                      </w:rPr>
-                      <w:t xml:space="preserve">vol. 9, pp. 38-46, 2010. </w:t>
-                    </w:r>
-                  </w:p>
-                </w:tc>
-              </w:tr>
-              <w:tr>
-                <w:trPr>
-                  <w:divId w:val="575821205"/>
-                  <w:tblCellSpacing w:w="15" w:type="dxa"/>
-                </w:trPr>
-                <w:tc>
-                  <w:tcPr>
-                    <w:tcW w:w="50" w:type="pct"/>
-                    <w:hideMark/>
-                  </w:tcPr>
-                  <w:p>
-                    <w:pPr>
-                      <w:pStyle w:val="Bibliography"/>
-                      <w:rPr>
-                        <w:noProof/>
-                      </w:rPr>
-                    </w:pPr>
-                    <w:r>
-                      <w:rPr>
-                        <w:noProof/>
-                      </w:rPr>
-                      <w:t xml:space="preserve">[9] </w:t>
-                    </w:r>
-                  </w:p>
-                </w:tc>
-                <w:tc>
-                  <w:tcPr>
-                    <w:tcW w:w="0" w:type="auto"/>
-                    <w:hideMark/>
-                  </w:tcPr>
-                  <w:p>
-                    <w:pPr>
-                      <w:pStyle w:val="Bibliography"/>
-                      <w:rPr>
-                        <w:noProof/>
-                      </w:rPr>
-                    </w:pPr>
-                    <w:r>
-                      <w:rPr>
-                        <w:noProof/>
-                      </w:rPr>
-                      <w:t xml:space="preserve">Z. W. J. W. Peng Wu, "The Model of Access Control of E-business Website based on PMI/RBAC," </w:t>
-                    </w:r>
-                    <w:r>
-                      <w:rPr>
-                        <w:i/>
-                        <w:iCs/>
-                        <w:noProof/>
-                      </w:rPr>
-                      <w:t xml:space="preserve">International Conference on Information Technology and Computer Science, </w:t>
-                    </w:r>
-                    <w:r>
-                      <w:rPr>
-                        <w:noProof/>
-                      </w:rPr>
-                      <w:t xml:space="preserve">vol. 2, pp. 246 - 249, 2009. </w:t>
-                    </w:r>
-                  </w:p>
-                </w:tc>
-              </w:tr>
-              <w:tr>
-                <w:trPr>
-                  <w:divId w:val="575821205"/>
-                  <w:tblCellSpacing w:w="15" w:type="dxa"/>
-                </w:trPr>
-                <w:tc>
-                  <w:tcPr>
-                    <w:tcW w:w="50" w:type="pct"/>
-                    <w:hideMark/>
-                  </w:tcPr>
-                  <w:p>
-                    <w:pPr>
-                      <w:pStyle w:val="Bibliography"/>
-                      <w:rPr>
-                        <w:noProof/>
-                      </w:rPr>
-                    </w:pPr>
-                    <w:r>
-                      <w:rPr>
-                        <w:noProof/>
-                      </w:rPr>
-                      <w:t xml:space="preserve">[10] </w:t>
-                    </w:r>
-                  </w:p>
-                </w:tc>
-                <w:tc>
-                  <w:tcPr>
-                    <w:tcW w:w="0" w:type="auto"/>
-                    <w:hideMark/>
-                  </w:tcPr>
-                  <w:p>
-                    <w:pPr>
-                      <w:pStyle w:val="Bibliography"/>
-                      <w:rPr>
-                        <w:noProof/>
-                      </w:rPr>
-                    </w:pPr>
-                    <w:r>
-                      <w:rPr>
-                        <w:noProof/>
-                      </w:rPr>
-                      <w:t xml:space="preserve">F. H. Hai-bo Shen, "An Attribute-Based Access Control Model for Web Services," </w:t>
-                    </w:r>
-                    <w:r>
-                      <w:rPr>
-                        <w:i/>
-                        <w:iCs/>
-                        <w:noProof/>
-                      </w:rPr>
-                      <w:t xml:space="preserve">2006 Seventh International Conference on Parallel and Distributed Computing, Applications and Technologies (PDCAT'06), </w:t>
-                    </w:r>
-                    <w:r>
-                      <w:rPr>
-                        <w:noProof/>
-                      </w:rPr>
-                      <w:t xml:space="preserve">pp. 74-79, 2006. </w:t>
-                    </w:r>
-                  </w:p>
-                </w:tc>
-              </w:tr>
-              <w:tr>
-                <w:trPr>
-                  <w:divId w:val="575821205"/>
-                  <w:tblCellSpacing w:w="15" w:type="dxa"/>
-                </w:trPr>
-                <w:tc>
-                  <w:tcPr>
-                    <w:tcW w:w="50" w:type="pct"/>
-                    <w:hideMark/>
-                  </w:tcPr>
-                  <w:p>
-                    <w:pPr>
-                      <w:pStyle w:val="Bibliography"/>
-                      <w:rPr>
-                        <w:noProof/>
-                      </w:rPr>
-                    </w:pPr>
-                    <w:r>
-                      <w:rPr>
-                        <w:noProof/>
-                      </w:rPr>
-                      <w:t xml:space="preserve">[11] </w:t>
-                    </w:r>
-                  </w:p>
-                </w:tc>
-                <w:tc>
-                  <w:tcPr>
-                    <w:tcW w:w="0" w:type="auto"/>
-                    <w:hideMark/>
-                  </w:tcPr>
-                  <w:p>
-                    <w:pPr>
-                      <w:pStyle w:val="Bibliography"/>
-                      <w:rPr>
-                        <w:noProof/>
-                      </w:rPr>
-                    </w:pPr>
-                    <w:r>
-                      <w:rPr>
-                        <w:noProof/>
-                      </w:rPr>
-                      <w:t xml:space="preserve">S. P. Sejong Oh, "Task–role-based access control model," </w:t>
-                    </w:r>
-                    <w:r>
-                      <w:rPr>
-                        <w:i/>
-                        <w:iCs/>
-                        <w:noProof/>
-                      </w:rPr>
-                      <w:t xml:space="preserve">Information Systems, </w:t>
-                    </w:r>
-                    <w:r>
-                      <w:rPr>
-                        <w:noProof/>
-                      </w:rPr>
-                      <w:t xml:space="preserve">vol. 28, no. š, pp. 533-562, 2003. </w:t>
-                    </w:r>
-                  </w:p>
-                </w:tc>
-              </w:tr>
-              <w:tr>
-                <w:trPr>
-                  <w:divId w:val="575821205"/>
-                  <w:tblCellSpacing w:w="15" w:type="dxa"/>
-                </w:trPr>
-                <w:tc>
-                  <w:tcPr>
-                    <w:tcW w:w="50" w:type="pct"/>
-                    <w:hideMark/>
-                  </w:tcPr>
-                  <w:p>
-                    <w:pPr>
-                      <w:pStyle w:val="Bibliography"/>
-                      <w:rPr>
-                        <w:noProof/>
-                      </w:rPr>
-                    </w:pPr>
-                    <w:r>
-                      <w:rPr>
-                        <w:noProof/>
-                      </w:rPr>
-                      <w:t xml:space="preserve">[12] </w:t>
-                    </w:r>
-                  </w:p>
-                </w:tc>
-                <w:tc>
-                  <w:tcPr>
-                    <w:tcW w:w="0" w:type="auto"/>
-                    <w:hideMark/>
-                  </w:tcPr>
-                  <w:p>
-                    <w:pPr>
-                      <w:pStyle w:val="Bibliography"/>
-                      <w:rPr>
-                        <w:noProof/>
-                      </w:rPr>
-                    </w:pPr>
-                    <w:r>
-                      <w:rPr>
-                        <w:noProof/>
-                      </w:rPr>
-                      <w:t xml:space="preserve">P. S. Ravi Sandhu, "Access control: principle and practice," </w:t>
-                    </w:r>
-                    <w:r>
-                      <w:rPr>
-                        <w:i/>
-                        <w:iCs/>
-                        <w:noProof/>
-                      </w:rPr>
-                      <w:t xml:space="preserve">IEEE Communications Magazine, </w:t>
-                    </w:r>
-                    <w:r>
-                      <w:rPr>
-                        <w:noProof/>
-                      </w:rPr>
-                      <w:t xml:space="preserve">vol. 32, pp. 40-48, 1994. </w:t>
+                      <w:t xml:space="preserve">2005 International Conference on Machine Learning and Cybernetics, </w:t>
+                    </w:r>
+                    <w:r>
+                      <w:rPr>
+                        <w:noProof/>
+                      </w:rPr>
+                      <w:t>vol. 2, pp. 1302-1306, 2005.</w:t>
+                    </w:r>
+                  </w:p>
+                  <w:p>
+                    <w:r>
+                      <w:rPr>
+                        <w:noProof/>
+                        <w:lang w:val="lt-LT"/>
+                      </w:rPr>
+                      <w:t>Straipsnis analizuoja reikalavimus valdant web paslaugas. Straipsnyje yra aprašomos apribojimai su kuriais galima susidurti web paslaugose. Pristačius aprobojimus yra pateikiamas atributais ir rolėmis paremtas prieigos valdymas.</w:t>
                     </w:r>
                   </w:p>
                 </w:tc>
               </w:tr>
             </w:tbl>
-            <w:p>
-              <w:pPr>
-                <w:divId w:val="575821205"/>
-                <w:rPr>
-                  <w:rFonts w:eastAsia="Times New Roman"/>
-                  <w:noProof/>
-                </w:rPr>
-              </w:pPr>
-            </w:p>
             <w:p>
               <w:r>
                 <w:rPr>
@@ -849,687 +1362,9 @@
         <w:rPr>
           <w:sz w:val="20"/>
           <w:szCs w:val="20"/>
+          <w:lang w:val="lt-LT"/>
         </w:rPr>
       </w:pPr>
-      <w:proofErr w:type="spellStart"/>
-      <w:r>
-        <w:rPr>
-          <w:sz w:val="20"/>
-          <w:szCs w:val="20"/>
-        </w:rPr>
-        <w:t>P</w:t>
-      </w:r>
-      <w:r>
-        <w:rPr>
-          <w:sz w:val="20"/>
-          <w:szCs w:val="20"/>
-        </w:rPr>
-        <w:t>rogramos</w:t>
-      </w:r>
-      <w:proofErr w:type="spellEnd"/>
-      <w:r>
-        <w:rPr>
-          <w:sz w:val="20"/>
-          <w:szCs w:val="20"/>
-        </w:rPr>
-        <w:t xml:space="preserve"> </w:t>
-      </w:r>
-      <w:proofErr w:type="spellStart"/>
-      <w:r>
-        <w:rPr>
-          <w:sz w:val="20"/>
-          <w:szCs w:val="20"/>
-        </w:rPr>
-        <w:t>prieigos</w:t>
-      </w:r>
-      <w:proofErr w:type="spellEnd"/>
-      <w:r>
-        <w:rPr>
-          <w:sz w:val="20"/>
-          <w:szCs w:val="20"/>
-        </w:rPr>
-        <w:t xml:space="preserve"> </w:t>
-      </w:r>
-      <w:proofErr w:type="spellStart"/>
-      <w:r>
-        <w:rPr>
-          <w:sz w:val="20"/>
-          <w:szCs w:val="20"/>
-        </w:rPr>
-        <w:t>valdymo</w:t>
-      </w:r>
-      <w:proofErr w:type="spellEnd"/>
-      <w:r>
-        <w:rPr>
-          <w:sz w:val="20"/>
-          <w:szCs w:val="20"/>
-        </w:rPr>
-        <w:t xml:space="preserve"> </w:t>
-      </w:r>
-      <w:proofErr w:type="spellStart"/>
-      <w:r>
-        <w:rPr>
-          <w:sz w:val="20"/>
-          <w:szCs w:val="20"/>
-        </w:rPr>
-        <w:t>problemos</w:t>
-      </w:r>
-      <w:proofErr w:type="spellEnd"/>
-      <w:r>
-        <w:rPr>
-          <w:sz w:val="20"/>
-          <w:szCs w:val="20"/>
-        </w:rPr>
-        <w:t>.</w:t>
-      </w:r>
-      <w:r>
-        <w:rPr>
-          <w:sz w:val="20"/>
-          <w:szCs w:val="20"/>
-        </w:rPr>
-        <w:t xml:space="preserve"> </w:t>
-      </w:r>
-      <w:proofErr w:type="spellStart"/>
-      <w:r>
-        <w:rPr>
-          <w:sz w:val="20"/>
-          <w:szCs w:val="20"/>
-        </w:rPr>
-        <w:t>Turi</w:t>
-      </w:r>
-      <w:proofErr w:type="spellEnd"/>
-      <w:r>
-        <w:rPr>
-          <w:sz w:val="20"/>
-          <w:szCs w:val="20"/>
-        </w:rPr>
-        <w:t xml:space="preserve"> </w:t>
-      </w:r>
-      <w:proofErr w:type="spellStart"/>
-      <w:r>
-        <w:rPr>
-          <w:sz w:val="20"/>
-          <w:szCs w:val="20"/>
-        </w:rPr>
-        <w:t>buti</w:t>
-      </w:r>
-      <w:proofErr w:type="spellEnd"/>
-      <w:r>
-        <w:rPr>
-          <w:sz w:val="20"/>
-          <w:szCs w:val="20"/>
-        </w:rPr>
-        <w:t xml:space="preserve"> 15</w:t>
-      </w:r>
-      <w:r>
-        <w:rPr>
-          <w:sz w:val="20"/>
-          <w:szCs w:val="20"/>
-        </w:rPr>
-        <w:t xml:space="preserve"> is </w:t>
-      </w:r>
-      <w:proofErr w:type="spellStart"/>
-      <w:r>
-        <w:rPr>
-          <w:sz w:val="20"/>
-          <w:szCs w:val="20"/>
-        </w:rPr>
-        <w:t>viso</w:t>
-      </w:r>
-      <w:proofErr w:type="spellEnd"/>
-      <w:r>
-        <w:rPr>
-          <w:sz w:val="20"/>
-          <w:szCs w:val="20"/>
-        </w:rPr>
-        <w:t xml:space="preserve"> bent</w:t>
-      </w:r>
-    </w:p>
-    <w:p>
-      <w:pPr>
-        <w:rPr>
-          <w:sz w:val="20"/>
-          <w:szCs w:val="20"/>
-        </w:rPr>
-      </w:pPr>
-      <w:sdt>
-        <w:sdtPr>
-          <w:rPr>
-            <w:sz w:val="20"/>
-            <w:szCs w:val="20"/>
-          </w:rPr>
-          <w:id w:val="1561676971"/>
-          <w:citation/>
-        </w:sdtPr>
-        <w:sdtContent>
-          <w:r>
-            <w:rPr>
-              <w:sz w:val="20"/>
-              <w:szCs w:val="20"/>
-            </w:rPr>
-            <w:fldChar w:fldCharType="begin"/>
-          </w:r>
-          <w:r>
-            <w:rPr>
-              <w:sz w:val="20"/>
-              <w:szCs w:val="20"/>
-              <w:lang w:val="lt-LT"/>
-            </w:rPr>
-            <w:instrText xml:space="preserve">CITATION Ady14 \l 1063 </w:instrText>
-          </w:r>
-          <w:r>
-            <w:rPr>
-              <w:sz w:val="20"/>
-              <w:szCs w:val="20"/>
-            </w:rPr>
-            <w:fldChar w:fldCharType="separate"/>
-          </w:r>
-          <w:r>
-            <w:rPr>
-              <w:noProof/>
-              <w:sz w:val="20"/>
-              <w:szCs w:val="20"/>
-              <w:lang w:val="lt-LT"/>
-            </w:rPr>
-            <w:t>[1]</w:t>
-          </w:r>
-          <w:r>
-            <w:rPr>
-              <w:sz w:val="20"/>
-              <w:szCs w:val="20"/>
-            </w:rPr>
-            <w:fldChar w:fldCharType="end"/>
-          </w:r>
-        </w:sdtContent>
-      </w:sdt>
-      <w:sdt>
-        <w:sdtPr>
-          <w:rPr>
-            <w:sz w:val="20"/>
-            <w:szCs w:val="20"/>
-          </w:rPr>
-          <w:id w:val="-1419717977"/>
-          <w:citation/>
-        </w:sdtPr>
-        <w:sdtContent>
-          <w:r>
-            <w:rPr>
-              <w:sz w:val="20"/>
-              <w:szCs w:val="20"/>
-            </w:rPr>
-            <w:fldChar w:fldCharType="begin"/>
-          </w:r>
-          <w:r>
-            <w:rPr>
-              <w:sz w:val="20"/>
-              <w:szCs w:val="20"/>
-              <w:lang w:val="lt-LT"/>
-            </w:rPr>
-            <w:instrText xml:space="preserve">CITATION Att12 \l 1063 </w:instrText>
-          </w:r>
-          <w:r>
-            <w:rPr>
-              <w:sz w:val="20"/>
-              <w:szCs w:val="20"/>
-            </w:rPr>
-            <w:fldChar w:fldCharType="separate"/>
-          </w:r>
-          <w:r>
-            <w:rPr>
-              <w:noProof/>
-              <w:sz w:val="20"/>
-              <w:szCs w:val="20"/>
-              <w:lang w:val="lt-LT"/>
-            </w:rPr>
-            <w:t xml:space="preserve"> </w:t>
-          </w:r>
-          <w:r>
-            <w:rPr>
-              <w:noProof/>
-              <w:sz w:val="20"/>
-              <w:szCs w:val="20"/>
-              <w:lang w:val="lt-LT"/>
-            </w:rPr>
-            <w:t>[2]</w:t>
-          </w:r>
-          <w:r>
-            <w:rPr>
-              <w:sz w:val="20"/>
-              <w:szCs w:val="20"/>
-            </w:rPr>
-            <w:fldChar w:fldCharType="end"/>
-          </w:r>
-        </w:sdtContent>
-      </w:sdt>
-      <w:sdt>
-        <w:sdtPr>
-          <w:rPr>
-            <w:sz w:val="20"/>
-            <w:szCs w:val="20"/>
-          </w:rPr>
-          <w:id w:val="-1980142255"/>
-          <w:citation/>
-        </w:sdtPr>
-        <w:sdtContent>
-          <w:r>
-            <w:rPr>
-              <w:sz w:val="20"/>
-              <w:szCs w:val="20"/>
-            </w:rPr>
-            <w:fldChar w:fldCharType="begin"/>
-          </w:r>
-          <w:r>
-            <w:rPr>
-              <w:sz w:val="20"/>
-              <w:szCs w:val="20"/>
-              <w:lang w:val="lt-LT"/>
-            </w:rPr>
-            <w:instrText xml:space="preserve"> CITATION Mar03 \l 1063 </w:instrText>
-          </w:r>
-          <w:r>
-            <w:rPr>
-              <w:sz w:val="20"/>
-              <w:szCs w:val="20"/>
-            </w:rPr>
-            <w:fldChar w:fldCharType="separate"/>
-          </w:r>
-          <w:r>
-            <w:rPr>
-              <w:noProof/>
-              <w:sz w:val="20"/>
-              <w:szCs w:val="20"/>
-              <w:lang w:val="lt-LT"/>
-            </w:rPr>
-            <w:t xml:space="preserve"> </w:t>
-          </w:r>
-          <w:r>
-            <w:rPr>
-              <w:noProof/>
-              <w:sz w:val="20"/>
-              <w:szCs w:val="20"/>
-              <w:lang w:val="lt-LT"/>
-            </w:rPr>
-            <w:t>[3]</w:t>
-          </w:r>
-          <w:r>
-            <w:rPr>
-              <w:sz w:val="20"/>
-              <w:szCs w:val="20"/>
-            </w:rPr>
-            <w:fldChar w:fldCharType="end"/>
-          </w:r>
-        </w:sdtContent>
-      </w:sdt>
-      <w:r>
-        <w:rPr>
-          <w:sz w:val="20"/>
-          <w:szCs w:val="20"/>
-        </w:rPr>
-        <w:t xml:space="preserve"> </w:t>
-      </w:r>
-      <w:sdt>
-        <w:sdtPr>
-          <w:rPr>
-            <w:sz w:val="20"/>
-            <w:szCs w:val="20"/>
-          </w:rPr>
-          <w:id w:val="-590092960"/>
-          <w:citation/>
-        </w:sdtPr>
-        <w:sdtContent>
-          <w:r>
-            <w:rPr>
-              <w:sz w:val="20"/>
-              <w:szCs w:val="20"/>
-            </w:rPr>
-            <w:fldChar w:fldCharType="begin"/>
-          </w:r>
-          <w:r>
-            <w:rPr>
-              <w:sz w:val="20"/>
-              <w:szCs w:val="20"/>
-              <w:lang w:val="lt-LT"/>
-            </w:rPr>
-            <w:instrText xml:space="preserve"> CITATION Eri \l 1063 </w:instrText>
-          </w:r>
-          <w:r>
-            <w:rPr>
-              <w:sz w:val="20"/>
-              <w:szCs w:val="20"/>
-            </w:rPr>
-            <w:fldChar w:fldCharType="separate"/>
-          </w:r>
-          <w:r>
-            <w:rPr>
-              <w:noProof/>
-              <w:sz w:val="20"/>
-              <w:szCs w:val="20"/>
-              <w:lang w:val="lt-LT"/>
-            </w:rPr>
-            <w:t>[4]</w:t>
-          </w:r>
-          <w:r>
-            <w:rPr>
-              <w:sz w:val="20"/>
-              <w:szCs w:val="20"/>
-            </w:rPr>
-            <w:fldChar w:fldCharType="end"/>
-          </w:r>
-        </w:sdtContent>
-      </w:sdt>
-      <w:sdt>
-        <w:sdtPr>
-          <w:rPr>
-            <w:sz w:val="20"/>
-            <w:szCs w:val="20"/>
-          </w:rPr>
-          <w:id w:val="1886215586"/>
-          <w:citation/>
-        </w:sdtPr>
-        <w:sdtContent>
-          <w:r>
-            <w:rPr>
-              <w:sz w:val="20"/>
-              <w:szCs w:val="20"/>
-            </w:rPr>
-            <w:fldChar w:fldCharType="begin"/>
-          </w:r>
-          <w:r>
-            <w:rPr>
-              <w:sz w:val="20"/>
-              <w:szCs w:val="20"/>
-              <w:lang w:val="lt-LT"/>
-            </w:rPr>
-            <w:instrText xml:space="preserve">CITATION Aro04 \l 1063 </w:instrText>
-          </w:r>
-          <w:r>
-            <w:rPr>
-              <w:sz w:val="20"/>
-              <w:szCs w:val="20"/>
-            </w:rPr>
-            <w:fldChar w:fldCharType="separate"/>
-          </w:r>
-          <w:r>
-            <w:rPr>
-              <w:noProof/>
-              <w:sz w:val="20"/>
-              <w:szCs w:val="20"/>
-              <w:lang w:val="lt-LT"/>
-            </w:rPr>
-            <w:t xml:space="preserve"> </w:t>
-          </w:r>
-          <w:r>
-            <w:rPr>
-              <w:noProof/>
-              <w:sz w:val="20"/>
-              <w:szCs w:val="20"/>
-              <w:lang w:val="lt-LT"/>
-            </w:rPr>
-            <w:t>[5]</w:t>
-          </w:r>
-          <w:r>
-            <w:rPr>
-              <w:sz w:val="20"/>
-              <w:szCs w:val="20"/>
-            </w:rPr>
-            <w:fldChar w:fldCharType="end"/>
-          </w:r>
-        </w:sdtContent>
-      </w:sdt>
-      <w:sdt>
-        <w:sdtPr>
-          <w:rPr>
-            <w:sz w:val="20"/>
-            <w:szCs w:val="20"/>
-          </w:rPr>
-          <w:id w:val="241308796"/>
-          <w:citation/>
-        </w:sdtPr>
-        <w:sdtContent>
-          <w:r>
-            <w:rPr>
-              <w:sz w:val="20"/>
-              <w:szCs w:val="20"/>
-            </w:rPr>
-            <w:fldChar w:fldCharType="begin"/>
-          </w:r>
-          <w:r>
-            <w:rPr>
-              <w:sz w:val="20"/>
-              <w:szCs w:val="20"/>
-              <w:lang w:val="lt-LT"/>
-            </w:rPr>
-            <w:instrText xml:space="preserve">CITATION Rol01 \l 1063 </w:instrText>
-          </w:r>
-          <w:r>
-            <w:rPr>
-              <w:sz w:val="20"/>
-              <w:szCs w:val="20"/>
-            </w:rPr>
-            <w:fldChar w:fldCharType="separate"/>
-          </w:r>
-          <w:r>
-            <w:rPr>
-              <w:noProof/>
-              <w:sz w:val="20"/>
-              <w:szCs w:val="20"/>
-              <w:lang w:val="lt-LT"/>
-            </w:rPr>
-            <w:t xml:space="preserve"> </w:t>
-          </w:r>
-          <w:r>
-            <w:rPr>
-              <w:noProof/>
-              <w:sz w:val="20"/>
-              <w:szCs w:val="20"/>
-              <w:lang w:val="lt-LT"/>
-            </w:rPr>
-            <w:t>[6]</w:t>
-          </w:r>
-          <w:r>
-            <w:rPr>
-              <w:sz w:val="20"/>
-              <w:szCs w:val="20"/>
-            </w:rPr>
-            <w:fldChar w:fldCharType="end"/>
-          </w:r>
-        </w:sdtContent>
-      </w:sdt>
-      <w:sdt>
-        <w:sdtPr>
-          <w:rPr>
-            <w:sz w:val="20"/>
-            <w:szCs w:val="20"/>
-          </w:rPr>
-          <w:id w:val="-1218735013"/>
-          <w:citation/>
-        </w:sdtPr>
-        <w:sdtContent>
-          <w:r>
-            <w:rPr>
-              <w:sz w:val="20"/>
-              <w:szCs w:val="20"/>
-            </w:rPr>
-            <w:fldChar w:fldCharType="begin"/>
-          </w:r>
-          <w:r>
-            <w:rPr>
-              <w:sz w:val="20"/>
-              <w:szCs w:val="20"/>
-              <w:lang w:val="lt-LT"/>
-            </w:rPr>
-            <w:instrText xml:space="preserve"> CITATION She05 \l 1063 </w:instrText>
-          </w:r>
-          <w:r>
-            <w:rPr>
-              <w:sz w:val="20"/>
-              <w:szCs w:val="20"/>
-            </w:rPr>
-            <w:fldChar w:fldCharType="separate"/>
-          </w:r>
-          <w:r>
-            <w:rPr>
-              <w:noProof/>
-              <w:sz w:val="20"/>
-              <w:szCs w:val="20"/>
-              <w:lang w:val="lt-LT"/>
-            </w:rPr>
-            <w:t xml:space="preserve"> </w:t>
-          </w:r>
-          <w:r>
-            <w:rPr>
-              <w:noProof/>
-              <w:sz w:val="20"/>
-              <w:szCs w:val="20"/>
-              <w:lang w:val="lt-LT"/>
-            </w:rPr>
-            <w:t>[7]</w:t>
-          </w:r>
-          <w:r>
-            <w:rPr>
-              <w:sz w:val="20"/>
-              <w:szCs w:val="20"/>
-            </w:rPr>
-            <w:fldChar w:fldCharType="end"/>
-          </w:r>
-        </w:sdtContent>
-      </w:sdt>
-    </w:p>
-    <w:p>
-      <w:pPr>
-        <w:rPr>
-          <w:sz w:val="20"/>
-          <w:szCs w:val="20"/>
-        </w:rPr>
-      </w:pPr>
-      <w:proofErr w:type="spellStart"/>
-      <w:r>
-        <w:rPr>
-          <w:sz w:val="20"/>
-          <w:szCs w:val="20"/>
-        </w:rPr>
-        <w:t>E</w:t>
-      </w:r>
-      <w:r>
-        <w:rPr>
-          <w:sz w:val="20"/>
-          <w:szCs w:val="20"/>
-        </w:rPr>
-        <w:t>sami</w:t>
-      </w:r>
-      <w:proofErr w:type="spellEnd"/>
-      <w:r>
-        <w:rPr>
-          <w:sz w:val="20"/>
-          <w:szCs w:val="20"/>
-        </w:rPr>
-        <w:t xml:space="preserve"> </w:t>
-      </w:r>
-      <w:proofErr w:type="spellStart"/>
-      <w:r>
-        <w:rPr>
-          <w:sz w:val="20"/>
-          <w:szCs w:val="20"/>
-        </w:rPr>
-        <w:t>rolėmis</w:t>
-      </w:r>
-      <w:proofErr w:type="spellEnd"/>
-      <w:r>
-        <w:rPr>
-          <w:sz w:val="20"/>
-          <w:szCs w:val="20"/>
-        </w:rPr>
-        <w:t xml:space="preserve"> </w:t>
-      </w:r>
-      <w:proofErr w:type="spellStart"/>
-      <w:r>
-        <w:rPr>
-          <w:sz w:val="20"/>
-          <w:szCs w:val="20"/>
-        </w:rPr>
-        <w:t>grysti</w:t>
-      </w:r>
-      <w:proofErr w:type="spellEnd"/>
-      <w:r>
-        <w:rPr>
-          <w:sz w:val="20"/>
-          <w:szCs w:val="20"/>
-        </w:rPr>
-        <w:t xml:space="preserve"> </w:t>
-      </w:r>
-      <w:proofErr w:type="spellStart"/>
-      <w:r>
-        <w:rPr>
-          <w:sz w:val="20"/>
-          <w:szCs w:val="20"/>
-        </w:rPr>
-        <w:t>prieigos</w:t>
-      </w:r>
-      <w:proofErr w:type="spellEnd"/>
-      <w:r>
-        <w:rPr>
-          <w:sz w:val="20"/>
-          <w:szCs w:val="20"/>
-        </w:rPr>
-        <w:t xml:space="preserve"> </w:t>
-      </w:r>
-      <w:proofErr w:type="spellStart"/>
-      <w:r>
-        <w:rPr>
-          <w:sz w:val="20"/>
-          <w:szCs w:val="20"/>
-        </w:rPr>
-        <w:t>metodai</w:t>
-      </w:r>
-      <w:proofErr w:type="spellEnd"/>
-      <w:r>
-        <w:rPr>
-          <w:sz w:val="20"/>
-          <w:szCs w:val="20"/>
-        </w:rPr>
-        <w:t xml:space="preserve"> </w:t>
-      </w:r>
-      <w:proofErr w:type="spellStart"/>
-      <w:r>
-        <w:rPr>
-          <w:sz w:val="20"/>
-          <w:szCs w:val="20"/>
-        </w:rPr>
-        <w:t>ir</w:t>
-      </w:r>
-      <w:proofErr w:type="spellEnd"/>
-      <w:r>
-        <w:rPr>
-          <w:sz w:val="20"/>
-          <w:szCs w:val="20"/>
-        </w:rPr>
-        <w:t xml:space="preserve"> </w:t>
-      </w:r>
-      <w:proofErr w:type="spellStart"/>
-      <w:r>
-        <w:rPr>
-          <w:sz w:val="20"/>
-          <w:szCs w:val="20"/>
-        </w:rPr>
-        <w:t>jų</w:t>
-      </w:r>
-      <w:proofErr w:type="spellEnd"/>
-      <w:r>
-        <w:rPr>
-          <w:sz w:val="20"/>
-          <w:szCs w:val="20"/>
-        </w:rPr>
-        <w:t xml:space="preserve"> </w:t>
-      </w:r>
-      <w:proofErr w:type="spellStart"/>
-      <w:r>
-        <w:rPr>
-          <w:sz w:val="20"/>
-          <w:szCs w:val="20"/>
-        </w:rPr>
-        <w:t>architektūra</w:t>
-      </w:r>
-      <w:proofErr w:type="spellEnd"/>
     </w:p>
     <w:sectPr>
       <w:pgSz w:w="12240" w:h="15840"/>
@@ -1539,6 +1374,56 @@
     </w:sectPr>
   </w:body>
 </w:document>
+</file>
+
+<file path=word/endnotes.xml><?xml version="1.0" encoding="utf-8"?>
+<w:endnotes xmlns:wpc="http://schemas.microsoft.com/office/word/2010/wordprocessingCanvas" xmlns:cx="http://schemas.microsoft.com/office/drawing/2014/chartex" xmlns:cx1="http://schemas.microsoft.com/office/drawing/2015/9/8/chartex" xmlns:cx2="http://schemas.microsoft.com/office/drawing/2015/10/21/chartex" xmlns:cx3="http://schemas.microsoft.com/office/drawing/2016/5/9/chartex" xmlns:cx4="http://schemas.microsoft.com/office/drawing/2016/5/10/chartex" xmlns:cx5="http://schemas.microsoft.com/office/drawing/2016/5/11/chartex" xmlns:cx6="http://schemas.microsoft.com/office/drawing/2016/5/12/chartex" xmlns:cx7="http://schemas.microsoft.com/office/drawing/2016/5/13/chartex" xmlns:cx8="http://schemas.microsoft.com/office/drawing/2016/5/14/chartex" xmlns:mc="http://schemas.openxmlformats.org/markup-compatibility/2006" xmlns:aink="http://schemas.microsoft.com/office/drawing/2016/ink" xmlns:am3d="http://schemas.microsoft.com/office/drawing/2017/model3d" xmlns:o="urn:schemas-microsoft-com:office:office" xmlns:r="http://schemas.openxmlformats.org/officeDocument/2006/relationships" xmlns:m="http://schemas.openxmlformats.org/officeDocument/2006/math" xmlns:v="urn:schemas-microsoft-com:vml" xmlns:wp14="http://schemas.microsoft.com/office/word/2010/wordprocessingDrawing" xmlns:wp="http://schemas.openxmlformats.org/drawingml/2006/wordprocessingDrawing" xmlns:w10="urn:schemas-microsoft-com:office:word" xmlns:w="http://schemas.openxmlformats.org/wordprocessingml/2006/main" xmlns:w14="http://schemas.microsoft.com/office/word/2010/wordml" xmlns:w15="http://schemas.microsoft.com/office/word/2012/wordml" xmlns:w16cex="http://schemas.microsoft.com/office/word/2018/wordml/cex" xmlns:w16cid="http://schemas.microsoft.com/office/word/2016/wordml/cid" xmlns:w16="http://schemas.microsoft.com/office/word/2018/wordml" xmlns:w16sdtdh="http://schemas.microsoft.com/office/word/2020/wordml/sdtdatahash" xmlns:w16se="http://schemas.microsoft.com/office/word/2015/wordml/symex" xmlns:wpg="http://schemas.microsoft.com/office/word/2010/wordprocessingGroup" xmlns:wpi="http://schemas.microsoft.com/office/word/2010/wordprocessingInk" xmlns:wne="http://schemas.microsoft.com/office/word/2006/wordml" xmlns:wps="http://schemas.microsoft.com/office/word/2010/wordprocessingShape" mc:Ignorable="w14 w15 w16se w16cid w16 w16cex w16sdtdh wp14">
+  <w:endnote w:type="separator" w:id="-1">
+    <w:p>
+      <w:pPr>
+        <w:spacing w:after="0" w:line="240" w:lineRule="auto"/>
+      </w:pPr>
+      <w:r>
+        <w:separator/>
+      </w:r>
+    </w:p>
+  </w:endnote>
+  <w:endnote w:type="continuationSeparator" w:id="0">
+    <w:p>
+      <w:pPr>
+        <w:spacing w:after="0" w:line="240" w:lineRule="auto"/>
+      </w:pPr>
+      <w:r>
+        <w:continuationSeparator/>
+      </w:r>
+    </w:p>
+  </w:endnote>
+</w:endnotes>
+</file>
+
+<file path=word/footnotes.xml><?xml version="1.0" encoding="utf-8"?>
+<w:footnotes xmlns:wpc="http://schemas.microsoft.com/office/word/2010/wordprocessingCanvas" xmlns:cx="http://schemas.microsoft.com/office/drawing/2014/chartex" xmlns:cx1="http://schemas.microsoft.com/office/drawing/2015/9/8/chartex" xmlns:cx2="http://schemas.microsoft.com/office/drawing/2015/10/21/chartex" xmlns:cx3="http://schemas.microsoft.com/office/drawing/2016/5/9/chartex" xmlns:cx4="http://schemas.microsoft.com/office/drawing/2016/5/10/chartex" xmlns:cx5="http://schemas.microsoft.com/office/drawing/2016/5/11/chartex" xmlns:cx6="http://schemas.microsoft.com/office/drawing/2016/5/12/chartex" xmlns:cx7="http://schemas.microsoft.com/office/drawing/2016/5/13/chartex" xmlns:cx8="http://schemas.microsoft.com/office/drawing/2016/5/14/chartex" xmlns:mc="http://schemas.openxmlformats.org/markup-compatibility/2006" xmlns:aink="http://schemas.microsoft.com/office/drawing/2016/ink" xmlns:am3d="http://schemas.microsoft.com/office/drawing/2017/model3d" xmlns:o="urn:schemas-microsoft-com:office:office" xmlns:r="http://schemas.openxmlformats.org/officeDocument/2006/relationships" xmlns:m="http://schemas.openxmlformats.org/officeDocument/2006/math" xmlns:v="urn:schemas-microsoft-com:vml" xmlns:wp14="http://schemas.microsoft.com/office/word/2010/wordprocessingDrawing" xmlns:wp="http://schemas.openxmlformats.org/drawingml/2006/wordprocessingDrawing" xmlns:w10="urn:schemas-microsoft-com:office:word" xmlns:w="http://schemas.openxmlformats.org/wordprocessingml/2006/main" xmlns:w14="http://schemas.microsoft.com/office/word/2010/wordml" xmlns:w15="http://schemas.microsoft.com/office/word/2012/wordml" xmlns:w16cex="http://schemas.microsoft.com/office/word/2018/wordml/cex" xmlns:w16cid="http://schemas.microsoft.com/office/word/2016/wordml/cid" xmlns:w16="http://schemas.microsoft.com/office/word/2018/wordml" xmlns:w16sdtdh="http://schemas.microsoft.com/office/word/2020/wordml/sdtdatahash" xmlns:w16se="http://schemas.microsoft.com/office/word/2015/wordml/symex" xmlns:wpg="http://schemas.microsoft.com/office/word/2010/wordprocessingGroup" xmlns:wpi="http://schemas.microsoft.com/office/word/2010/wordprocessingInk" xmlns:wne="http://schemas.microsoft.com/office/word/2006/wordml" xmlns:wps="http://schemas.microsoft.com/office/word/2010/wordprocessingShape" mc:Ignorable="w14 w15 w16se w16cid w16 w16cex w16sdtdh wp14">
+  <w:footnote w:type="separator" w:id="-1">
+    <w:p>
+      <w:pPr>
+        <w:spacing w:after="0" w:line="240" w:lineRule="auto"/>
+      </w:pPr>
+      <w:r>
+        <w:separator/>
+      </w:r>
+    </w:p>
+  </w:footnote>
+  <w:footnote w:type="continuationSeparator" w:id="0">
+    <w:p>
+      <w:pPr>
+        <w:spacing w:after="0" w:line="240" w:lineRule="auto"/>
+      </w:pPr>
+      <w:r>
+        <w:continuationSeparator/>
+      </w:r>
+    </w:p>
+  </w:footnote>
+</w:footnotes>
 </file>
 
 <file path=word/styles.xml><?xml version="1.0" encoding="utf-8"?>
@@ -2009,6 +1894,50 @@
     <w:unhideWhenUsed/>
     <w:rsid w:val="00A54233"/>
   </w:style>
+  <w:style w:type="paragraph" w:styleId="Header">
+    <w:name w:val="header"/>
+    <w:basedOn w:val="Normal"/>
+    <w:link w:val="HeaderChar"/>
+    <w:uiPriority w:val="99"/>
+    <w:unhideWhenUsed/>
+    <w:rsid w:val="003871E5"/>
+    <w:pPr>
+      <w:tabs>
+        <w:tab w:val="center" w:pos="4680"/>
+        <w:tab w:val="right" w:pos="9360"/>
+      </w:tabs>
+      <w:spacing w:after="0" w:line="240" w:lineRule="auto"/>
+    </w:pPr>
+  </w:style>
+  <w:style w:type="character" w:customStyle="1" w:styleId="HeaderChar">
+    <w:name w:val="Header Char"/>
+    <w:basedOn w:val="DefaultParagraphFont"/>
+    <w:link w:val="Header"/>
+    <w:uiPriority w:val="99"/>
+    <w:rsid w:val="003871E5"/>
+  </w:style>
+  <w:style w:type="paragraph" w:styleId="Footer">
+    <w:name w:val="footer"/>
+    <w:basedOn w:val="Normal"/>
+    <w:link w:val="FooterChar"/>
+    <w:uiPriority w:val="99"/>
+    <w:unhideWhenUsed/>
+    <w:rsid w:val="003871E5"/>
+    <w:pPr>
+      <w:tabs>
+        <w:tab w:val="center" w:pos="4680"/>
+        <w:tab w:val="right" w:pos="9360"/>
+      </w:tabs>
+      <w:spacing w:after="0" w:line="240" w:lineRule="auto"/>
+    </w:pPr>
+  </w:style>
+  <w:style w:type="character" w:customStyle="1" w:styleId="FooterChar">
+    <w:name w:val="Footer Char"/>
+    <w:basedOn w:val="DefaultParagraphFont"/>
+    <w:link w:val="Footer"/>
+    <w:uiPriority w:val="99"/>
+    <w:rsid w:val="003871E5"/>
+  </w:style>
 </w:styles>
 </file>
 
@@ -2310,28 +2239,6 @@
 <file path=customXml/item1.xml><?xml version="1.0" encoding="utf-8"?>
 <b:Sources xmlns:b="http://schemas.openxmlformats.org/officeDocument/2006/bibliography" xmlns="http://schemas.openxmlformats.org/officeDocument/2006/bibliography" SelectedStyle="\IEEE2006OfficeOnline.xsl" StyleName="IEEE" Version="2006">
   <b:Source>
-    <b:Tag>Ala10</b:Tag>
-    <b:SourceType>JournalArticle</b:SourceType>
-    <b:Guid>{FA9BB3A5-BF2B-41E7-B0EA-EF73B763D4CA}</b:Guid>
-    <b:Title>The Evolution of Access Control Models</b:Title>
-    <b:Year>2010</b:Year>
-    <b:Pages>38-46</b:Pages>
-    <b:JournalName>Journal of Information Warfare</b:JournalName>
-    <b:Volume>9</b:Volume>
-    <b:Author>
-      <b:Author>
-        <b:NameList>
-          <b:Person>
-            <b:Last>Alan H. Karp</b:Last>
-            <b:First>Harry</b:First>
-            <b:Middle>Haury and Michael H. Davis</b:Middle>
-          </b:Person>
-        </b:NameList>
-      </b:Author>
-    </b:Author>
-    <b:RefOrder>8</b:RefOrder>
-  </b:Source>
-  <b:Source>
     <b:Tag>Pen09</b:Tag>
     <b:SourceType>JournalArticle</b:SourceType>
     <b:Guid>{D3E0EAAE-5AF5-4973-82FB-5B2B8443EC3B}</b:Guid>
@@ -2351,7 +2258,7 @@
     <b:Year>2009</b:Year>
     <b:Pages>246 - 249</b:Pages>
     <b:Volume>2</b:Volume>
-    <b:RefOrder>9</b:RefOrder>
+    <b:RefOrder>1</b:RefOrder>
   </b:Source>
   <b:Source>
     <b:Tag>AnA06</b:Tag>
@@ -2372,7 +2279,7 @@
         </b:NameList>
       </b:Author>
     </b:Author>
-    <b:RefOrder>10</b:RefOrder>
+    <b:RefOrder>2</b:RefOrder>
   </b:Source>
   <b:Source>
     <b:Tag>Sej03</b:Tag>
@@ -2395,7 +2302,7 @@
     <b:Pages>533-562</b:Pages>
     <b:Volume>28</b:Volume>
     <b:Issue>š</b:Issue>
-    <b:RefOrder>11</b:RefOrder>
+    <b:RefOrder>3</b:RefOrder>
   </b:Source>
   <b:Source>
     <b:Tag>Rav94</b:Tag>
@@ -2417,28 +2324,7 @@
     <b:Year>1994</b:Year>
     <b:Pages>40-48</b:Pages>
     <b:Volume>32</b:Volume>
-    <b:RefOrder>12</b:RefOrder>
-  </b:Source>
-  <b:Source>
-    <b:Tag>Ady14</b:Tag>
-    <b:SourceType>JournalArticle</b:SourceType>
-    <b:Guid>{60862919-825F-4BCE-AA22-79DBD17F7F63}</b:Guid>
-    <b:Title>A dynamic risk-based access control architecture for cloud computing</b:Title>
-    <b:JournalName>2014 IEEE Network Operations and Management Symposium (NOMS)</b:JournalName>
-    <b:Year>2014</b:Year>
-    <b:Pages>1-9</b:Pages>
-    <b:Author>
-      <b:Author>
-        <b:NameList>
-          <b:Person>
-            <b:Last>Daniel Ricardo dos Santos</b:Last>
-            <b:First>Carla</b:First>
-            <b:Middle>Merkle Westphall, Carlos Becker Westphall</b:Middle>
-          </b:Person>
-        </b:NameList>
-      </b:Author>
-    </b:Author>
-    <b:RefOrder>1</b:RefOrder>
+    <b:RefOrder>4</b:RefOrder>
   </b:Source>
   <b:Source>
     <b:Tag>Mar03</b:Tag>
@@ -2459,7 +2345,7 @@
     <b:JournalName>ISICT '03: Proceedings of the 1st international symposium on Information and communication technologies</b:JournalName>
     <b:Year>2003</b:Year>
     <b:Pages>487-492</b:Pages>
-    <b:RefOrder>3</b:RefOrder>
+    <b:RefOrder>5</b:RefOrder>
   </b:Source>
   <b:Source>
     <b:Tag>Eri</b:Tag>
@@ -2477,7 +2363,7 @@
       </b:Author>
     </b:Author>
     <b:Title>Attributed based access control (ABAC) for Web services</b:Title>
-    <b:RefOrder>4</b:RefOrder>
+    <b:RefOrder>6</b:RefOrder>
   </b:Source>
   <b:Source>
     <b:Tag>Aro04</b:Tag>
@@ -2498,7 +2384,7 @@
         </b:NameList>
       </b:Author>
     </b:Author>
-    <b:RefOrder>5</b:RefOrder>
+    <b:RefOrder>7</b:RefOrder>
   </b:Source>
   <b:Source>
     <b:Tag>Rol01</b:Tag>
@@ -2520,17 +2406,7 @@
         </b:NameList>
       </b:Author>
     </b:Author>
-    <b:RefOrder>6</b:RefOrder>
-  </b:Source>
-  <b:Source>
-    <b:Tag>Att12</b:Tag>
-    <b:SourceType>JournalArticle</b:SourceType>
-    <b:Guid>{86D272CE-9494-48A6-B980-428BFEF8956A}</b:Guid>
-    <b:Title>Attribute Based Access Control (ABAC)-Based Cross-Domain Access Control in Service-Oriented Architecture (SOA)</b:Title>
-    <b:JournalName>2012 International Conference on Computer Science and Service System</b:JournalName>
-    <b:Year>2012</b:Year>
-    <b:Pages>1405-1408</b:Pages>
-    <b:RefOrder>2</b:RefOrder>
+    <b:RefOrder>8</b:RefOrder>
   </b:Source>
   <b:Source>
     <b:Tag>She05</b:Tag>
@@ -2551,13 +2427,99 @@
     <b:JournalName>IEEE International Conference on e-Business Engineering (ICEBE'05)</b:JournalName>
     <b:Year>2005</b:Year>
     <b:Pages>220-223</b:Pages>
-    <b:RefOrder>7</b:RefOrder>
+    <b:RefOrder>9</b:RefOrder>
+  </b:Source>
+  <b:Source>
+    <b:Tag>Mia05</b:Tag>
+    <b:SourceType>JournalArticle</b:SourceType>
+    <b:Guid>{57AE7903-CB1B-42D6-B020-1C443876E5C3}</b:Guid>
+    <b:Author>
+      <b:Author>
+        <b:NameList>
+          <b:Person>
+            <b:Last>Miao Liu</b:Last>
+            <b:First>He-Qing</b:First>
+            <b:Middle>Guo, Jin-Dian Su</b:Middle>
+          </b:Person>
+        </b:NameList>
+      </b:Author>
+    </b:Author>
+    <b:Title>An attribute and role based access control model for Web services</b:Title>
+    <b:JournalName>2005 International Conference on Machine Learning and Cybernetics</b:JournalName>
+    <b:Year>2005</b:Year>
+    <b:Pages>1302-1306</b:Pages>
+    <b:Volume>2</b:Volume>
+    <b:RefOrder>10</b:RefOrder>
+  </b:Source>
+  <b:Source>
+    <b:Tag>Ton01</b:Tag>
+    <b:SourceType>JournalArticle</b:SourceType>
+    <b:Guid>{0D92DACD-09FD-4A2F-912B-D8C6E4D88C66}</b:Guid>
+    <b:Author>
+      <b:Author>
+        <b:NameList>
+          <b:Person>
+            <b:Last>Tongbo Luo</b:Last>
+            <b:First>Wenliang</b:First>
+            <b:Middle>Du</b:Middle>
+          </b:Person>
+        </b:NameList>
+      </b:Author>
+    </b:Author>
+    <b:Title>Contego: Capability-Based Access Control for Web Browsers</b:Title>
+    <b:JournalName>Trust and Trustworthy Computing. Trust 2011</b:JournalName>
+    <b:Year>2011</b:Year>
+    <b:Volume>6740</b:Volume>
+    <b:RefOrder>11</b:RefOrder>
+  </b:Source>
+  <b:Source>
+    <b:Tag>Att12</b:Tag>
+    <b:SourceType>JournalArticle</b:SourceType>
+    <b:Guid>{6B174AA8-90D9-4A69-9874-EF264A4C0C9C}</b:Guid>
+    <b:Title>Attribute Based Access Control (ABAC)-Based Cross-Domain Access Control in Service-Oriented Architecture (SOA)</b:Title>
+    <b:JournalName>2012 International Conference on Computer Science and Service System</b:JournalName>
+    <b:Year>2012</b:Year>
+    <b:Pages>1405-1408</b:Pages>
+    <b:Author>
+      <b:Author>
+        <b:NameList>
+          <b:Person>
+            <b:Last>Ni Dan</b:Last>
+            <b:First>Shi</b:First>
+            <b:Middle>Hua-Ji, Chen Yuan, Guo Jia-Hu</b:Middle>
+          </b:Person>
+        </b:NameList>
+      </b:Author>
+    </b:Author>
+    <b:RefOrder>12</b:RefOrder>
+  </b:Source>
+  <b:Source>
+    <b:Tag>Ala10</b:Tag>
+    <b:SourceType>JournalArticle</b:SourceType>
+    <b:Guid>{6B7FE75A-BC36-466C-91E3-EAF01C3330FF}</b:Guid>
+    <b:Title>From ABAC to ZBAC: The Evolution of Access Control Models</b:Title>
+    <b:Year>2010</b:Year>
+    <b:Pages>38-46</b:Pages>
+    <b:JournalName>Journal of Information Warfare</b:JournalName>
+    <b:Volume>9</b:Volume>
+    <b:Author>
+      <b:Author>
+        <b:NameList>
+          <b:Person>
+            <b:Last>Alan H. Karp</b:Last>
+            <b:First>Harry</b:First>
+            <b:Middle>Haury and Michael H. Davis</b:Middle>
+          </b:Person>
+        </b:NameList>
+      </b:Author>
+    </b:Author>
+    <b:RefOrder>13</b:RefOrder>
   </b:Source>
 </b:Sources>
 </file>
 
 <file path=customXml/itemProps1.xml><?xml version="1.0" encoding="utf-8"?>
-<ds:datastoreItem xmlns:ds="http://schemas.openxmlformats.org/officeDocument/2006/customXml" ds:itemID="{131DA36F-7015-4050-AF60-D0518EE16054}">
+<ds:datastoreItem xmlns:ds="http://schemas.openxmlformats.org/officeDocument/2006/customXml" ds:itemID="{AD2FBE43-5A84-4724-9AFB-6375029913BD}">
   <ds:schemaRefs>
     <ds:schemaRef ds:uri="http://schemas.openxmlformats.org/officeDocument/2006/bibliography"/>
   </ds:schemaRefs>

--- a/Saugos Magistro studijos/Magistrinis Darbas/Literaturos sarasas.docx
+++ b/Saugos Magistro studijos/Magistrinis Darbas/Literaturos sarasas.docx
@@ -1166,7 +1166,19 @@
                       <w:rPr>
                         <w:noProof/>
                       </w:rPr>
-                      <w:t xml:space="preserve">vol. 28, no. š, pp. 533-562, 2003. </w:t>
+                      <w:t xml:space="preserve">vol. 28, no. </w:t>
+                    </w:r>
+                    <w:r>
+                      <w:rPr>
+                        <w:noProof/>
+                      </w:rPr>
+                      <w:t>6</w:t>
+                    </w:r>
+                    <w:r>
+                      <w:rPr>
+                        <w:noProof/>
+                      </w:rPr>
+                      <w:t xml:space="preserve">, pp. 533-562, 2003. </w:t>
                     </w:r>
                   </w:p>
                   <w:p>

--- a/Saugos Magistro studijos/Magistrinis Darbas/Literaturos sarasas.docx
+++ b/Saugos Magistro studijos/Magistrinis Darbas/Literaturos sarasas.docx
@@ -2,6 +2,866 @@
 <file path=word/document.xml><?xml version="1.0" encoding="utf-8"?>
 <w:document xmlns:wpc="http://schemas.microsoft.com/office/word/2010/wordprocessingCanvas" xmlns:cx="http://schemas.microsoft.com/office/drawing/2014/chartex" xmlns:cx1="http://schemas.microsoft.com/office/drawing/2015/9/8/chartex" xmlns:cx2="http://schemas.microsoft.com/office/drawing/2015/10/21/chartex" xmlns:cx3="http://schemas.microsoft.com/office/drawing/2016/5/9/chartex" xmlns:cx4="http://schemas.microsoft.com/office/drawing/2016/5/10/chartex" xmlns:cx5="http://schemas.microsoft.com/office/drawing/2016/5/11/chartex" xmlns:cx6="http://schemas.microsoft.com/office/drawing/2016/5/12/chartex" xmlns:cx7="http://schemas.microsoft.com/office/drawing/2016/5/13/chartex" xmlns:cx8="http://schemas.microsoft.com/office/drawing/2016/5/14/chartex" xmlns:mc="http://schemas.openxmlformats.org/markup-compatibility/2006" xmlns:aink="http://schemas.microsoft.com/office/drawing/2016/ink" xmlns:am3d="http://schemas.microsoft.com/office/drawing/2017/model3d" xmlns:o="urn:schemas-microsoft-com:office:office" xmlns:r="http://schemas.openxmlformats.org/officeDocument/2006/relationships" xmlns:m="http://schemas.openxmlformats.org/officeDocument/2006/math" xmlns:v="urn:schemas-microsoft-com:vml" xmlns:wp14="http://schemas.microsoft.com/office/word/2010/wordprocessingDrawing" xmlns:wp="http://schemas.openxmlformats.org/drawingml/2006/wordprocessingDrawing" xmlns:w10="urn:schemas-microsoft-com:office:word" xmlns:w="http://schemas.openxmlformats.org/wordprocessingml/2006/main" xmlns:w14="http://schemas.microsoft.com/office/word/2010/wordml" xmlns:w15="http://schemas.microsoft.com/office/word/2012/wordml" xmlns:w16cex="http://schemas.microsoft.com/office/word/2018/wordml/cex" xmlns:w16cid="http://schemas.microsoft.com/office/word/2016/wordml/cid" xmlns:w16="http://schemas.microsoft.com/office/word/2018/wordml" xmlns:w16sdtdh="http://schemas.microsoft.com/office/word/2020/wordml/sdtdatahash" xmlns:w16se="http://schemas.microsoft.com/office/word/2015/wordml/symex" xmlns:wpg="http://schemas.microsoft.com/office/word/2010/wordprocessingGroup" xmlns:wpi="http://schemas.microsoft.com/office/word/2010/wordprocessingInk" xmlns:wne="http://schemas.microsoft.com/office/word/2006/wordml" xmlns:wps="http://schemas.microsoft.com/office/word/2010/wordprocessingShape" mc:Ignorable="w14 w15 w16se w16cid w16 w16cex w16sdtdh wp14">
   <w:body>
+    <w:p>
+      <w:pPr>
+        <w:pStyle w:val="Heading1"/>
+        <w:rPr>
+          <w:lang w:val="lt-LT"/>
+        </w:rPr>
+      </w:pPr>
+      <w:r>
+        <w:rPr>
+          <w:lang w:val="lt-LT"/>
+        </w:rPr>
+        <w:t>P</w:t>
+      </w:r>
+      <w:r>
+        <w:rPr>
+          <w:lang w:val="lt-LT"/>
+        </w:rPr>
+        <w:t>rieigos valdymo problemos</w:t>
+      </w:r>
+    </w:p>
+    <w:p/>
+    <w:sdt>
+      <w:sdtPr>
+        <w:id w:val="-573587230"/>
+        <w:bibliography/>
+      </w:sdtPr>
+      <w:sdtEndPr>
+        <w:rPr>
+          <w:rFonts w:asciiTheme="majorHAnsi" w:eastAsiaTheme="majorEastAsia" w:hAnsiTheme="majorHAnsi" w:cstheme="majorBidi"/>
+          <w:color w:val="2F5496" w:themeColor="accent1" w:themeShade="BF"/>
+          <w:sz w:val="32"/>
+          <w:szCs w:val="32"/>
+        </w:rPr>
+      </w:sdtEndPr>
+      <w:sdtContent>
+        <w:p>
+          <w:pPr>
+            <w:rPr>
+              <w:noProof/>
+            </w:rPr>
+          </w:pPr>
+          <w:r>
+            <w:rPr>
+              <w:rFonts w:asciiTheme="majorHAnsi" w:eastAsiaTheme="majorEastAsia" w:hAnsiTheme="majorHAnsi" w:cstheme="majorBidi"/>
+              <w:color w:val="2F5496" w:themeColor="accent1" w:themeShade="BF"/>
+              <w:sz w:val="32"/>
+              <w:szCs w:val="32"/>
+            </w:rPr>
+            <w:fldChar w:fldCharType="begin"/>
+          </w:r>
+          <w:r>
+            <w:instrText xml:space="preserve"> BIBLIOGRAPHY </w:instrText>
+          </w:r>
+          <w:r>
+            <w:rPr>
+              <w:rFonts w:asciiTheme="majorHAnsi" w:eastAsiaTheme="majorEastAsia" w:hAnsiTheme="majorHAnsi" w:cstheme="majorBidi"/>
+              <w:color w:val="2F5496" w:themeColor="accent1" w:themeShade="BF"/>
+              <w:sz w:val="32"/>
+              <w:szCs w:val="32"/>
+            </w:rPr>
+            <w:fldChar w:fldCharType="separate"/>
+          </w:r>
+        </w:p>
+        <w:tbl>
+          <w:tblPr>
+            <w:tblW w:w="5000" w:type="pct"/>
+            <w:tblCellSpacing w:w="15" w:type="dxa"/>
+            <w:tblCellMar>
+              <w:top w:w="15" w:type="dxa"/>
+              <w:left w:w="15" w:type="dxa"/>
+              <w:bottom w:w="15" w:type="dxa"/>
+              <w:right w:w="15" w:type="dxa"/>
+            </w:tblCellMar>
+            <w:tblLook w:val="04A0" w:firstRow="1" w:lastRow="0" w:firstColumn="1" w:lastColumn="0" w:noHBand="0" w:noVBand="1"/>
+          </w:tblPr>
+          <w:tblGrid>
+            <w:gridCol w:w="433"/>
+            <w:gridCol w:w="8927"/>
+          </w:tblGrid>
+          <w:tr>
+            <w:trPr>
+              <w:tblCellSpacing w:w="15" w:type="dxa"/>
+            </w:trPr>
+            <w:tc>
+              <w:tcPr>
+                <w:tcW w:w="207" w:type="pct"/>
+                <w:hideMark/>
+              </w:tcPr>
+              <w:p>
+                <w:pPr>
+                  <w:pStyle w:val="Bibliography"/>
+                  <w:rPr>
+                    <w:noProof/>
+                  </w:rPr>
+                </w:pPr>
+                <w:r>
+                  <w:rPr>
+                    <w:noProof/>
+                  </w:rPr>
+                  <w:t xml:space="preserve">[7] </w:t>
+                </w:r>
+              </w:p>
+            </w:tc>
+            <w:tc>
+              <w:tcPr>
+                <w:tcW w:w="0" w:type="auto"/>
+                <w:hideMark/>
+              </w:tcPr>
+              <w:p>
+                <w:pPr>
+                  <w:pStyle w:val="Bibliography"/>
+                  <w:rPr>
+                    <w:noProof/>
+                  </w:rPr>
+                </w:pPr>
+                <w:r>
+                  <w:rPr>
+                    <w:noProof/>
+                  </w:rPr>
+                  <w:t xml:space="preserve">P. S. Ravi Sandhu, "Access control: principle and practice," </w:t>
+                </w:r>
+                <w:r>
+                  <w:rPr>
+                    <w:i/>
+                    <w:iCs/>
+                    <w:noProof/>
+                  </w:rPr>
+                  <w:t xml:space="preserve">IEEE Communications Magazine, </w:t>
+                </w:r>
+                <w:r>
+                  <w:rPr>
+                    <w:noProof/>
+                  </w:rPr>
+                  <w:t xml:space="preserve">vol. 32, pp. 40-48, 1994. </w:t>
+                </w:r>
+              </w:p>
+              <w:p>
+                <w:pPr>
+                  <w:rPr>
+                    <w:lang w:val="lt-LT"/>
+                  </w:rPr>
+                </w:pPr>
+                <w:r>
+                  <w:rPr>
+                    <w:lang w:val="lt-LT"/>
+                  </w:rPr>
+                  <w:t>Šiame straipsnyje yra aprašoma prieigos valdymo principus. Yra aprašomi galimi įsilaužimai. Aprašomos skirtingos prieigos matricos.</w:t>
+                </w:r>
+              </w:p>
+            </w:tc>
+          </w:tr>
+          <w:tr>
+            <w:trPr>
+              <w:tblCellSpacing w:w="15" w:type="dxa"/>
+            </w:trPr>
+            <w:tc>
+              <w:tcPr>
+                <w:tcW w:w="207" w:type="pct"/>
+                <w:hideMark/>
+              </w:tcPr>
+              <w:p>
+                <w:pPr>
+                  <w:pStyle w:val="Bibliography"/>
+                  <w:rPr>
+                    <w:noProof/>
+                  </w:rPr>
+                </w:pPr>
+                <w:r>
+                  <w:rPr>
+                    <w:noProof/>
+                  </w:rPr>
+                  <w:t xml:space="preserve">[8] </w:t>
+                </w:r>
+              </w:p>
+            </w:tc>
+            <w:tc>
+              <w:tcPr>
+                <w:tcW w:w="0" w:type="auto"/>
+                <w:hideMark/>
+              </w:tcPr>
+              <w:p>
+                <w:pPr>
+                  <w:pStyle w:val="Bibliography"/>
+                  <w:rPr>
+                    <w:noProof/>
+                  </w:rPr>
+                </w:pPr>
+                <w:r>
+                  <w:rPr>
+                    <w:noProof/>
+                  </w:rPr>
+                  <w:t xml:space="preserve">Z. T. R. Wonohoesodo, "A role based access control for Web services," </w:t>
+                </w:r>
+                <w:r>
+                  <w:rPr>
+                    <w:i/>
+                    <w:iCs/>
+                    <w:noProof/>
+                  </w:rPr>
+                  <w:t xml:space="preserve">IEEE International Conference onServices Computing, </w:t>
+                </w:r>
+                <w:r>
+                  <w:rPr>
+                    <w:noProof/>
+                  </w:rPr>
+                  <w:t xml:space="preserve">pp. 49-56, 2004. </w:t>
+                </w:r>
+              </w:p>
+              <w:p>
+                <w:r>
+                  <w:rPr>
+                    <w:lang w:val="lt-LT"/>
+                  </w:rPr>
+                  <w:t>Straipsnyje yra aprašomi web paslaugų saugos atakos, jos taip pat yra analizuojamos. Problemoms išspręsti yra pateikti du metodai kurie yra paremti rolėmis grystu prieigos valdymu.</w:t>
+                </w:r>
+              </w:p>
+            </w:tc>
+          </w:tr>
+          <w:tr>
+            <w:trPr>
+              <w:tblCellSpacing w:w="15" w:type="dxa"/>
+            </w:trPr>
+            <w:tc>
+              <w:tcPr>
+                <w:tcW w:w="207" w:type="pct"/>
+                <w:hideMark/>
+              </w:tcPr>
+              <w:p>
+                <w:pPr>
+                  <w:pStyle w:val="Bibliography"/>
+                  <w:rPr>
+                    <w:noProof/>
+                  </w:rPr>
+                </w:pPr>
+                <w:r>
+                  <w:rPr>
+                    <w:noProof/>
+                  </w:rPr>
+                  <w:t xml:space="preserve">[9] </w:t>
+                </w:r>
+              </w:p>
+            </w:tc>
+            <w:tc>
+              <w:tcPr>
+                <w:tcW w:w="0" w:type="auto"/>
+                <w:hideMark/>
+              </w:tcPr>
+              <w:p>
+                <w:pPr>
+                  <w:pStyle w:val="Bibliography"/>
+                  <w:rPr>
+                    <w:noProof/>
+                  </w:rPr>
+                </w:pPr>
+                <w:r>
+                  <w:rPr>
+                    <w:noProof/>
+                  </w:rPr>
+                  <w:t xml:space="preserve">R. S. G.-J. A. Joon S. Park, "Role-based access control on the web," </w:t>
+                </w:r>
+                <w:r>
+                  <w:rPr>
+                    <w:i/>
+                    <w:iCs/>
+                    <w:noProof/>
+                  </w:rPr>
+                  <w:t xml:space="preserve">ACM Trans. Inf. Syst. Secur., </w:t>
+                </w:r>
+                <w:r>
+                  <w:rPr>
+                    <w:noProof/>
+                  </w:rPr>
+                  <w:t xml:space="preserve">vol. 4, p. 37–71, 2001. </w:t>
+                </w:r>
+              </w:p>
+              <w:p>
+                <w:r>
+                  <w:rPr>
+                    <w:lang w:val="lt-LT"/>
+                  </w:rPr>
+                  <w:t>Straipsnyje yra aprašoma problema, kuri yra: dabartiniai metodai nėra labai išplečiami. Sistemos yra daugiausiai paremtos individualia naudotojo tapatybe. Pateiktas problemos išsprendimo metodas yra rolėmis paremtas prieigos valdymo metodas.</w:t>
+                </w:r>
+              </w:p>
+            </w:tc>
+          </w:tr>
+          <w:tr>
+            <w:trPr>
+              <w:tblCellSpacing w:w="15" w:type="dxa"/>
+            </w:trPr>
+            <w:tc>
+              <w:tcPr>
+                <w:tcW w:w="207" w:type="pct"/>
+                <w:hideMark/>
+              </w:tcPr>
+              <w:p>
+                <w:pPr>
+                  <w:pStyle w:val="Bibliography"/>
+                  <w:rPr>
+                    <w:noProof/>
+                  </w:rPr>
+                </w:pPr>
+                <w:r>
+                  <w:rPr>
+                    <w:noProof/>
+                  </w:rPr>
+                  <w:t xml:space="preserve">[10] </w:t>
+                </w:r>
+              </w:p>
+            </w:tc>
+            <w:tc>
+              <w:tcPr>
+                <w:tcW w:w="0" w:type="auto"/>
+                <w:hideMark/>
+              </w:tcPr>
+              <w:p>
+                <w:pPr>
+                  <w:pStyle w:val="Bibliography"/>
+                  <w:rPr>
+                    <w:noProof/>
+                  </w:rPr>
+                </w:pPr>
+                <w:r>
+                  <w:rPr>
+                    <w:noProof/>
+                  </w:rPr>
+                  <w:t xml:space="preserve">H. H. a. M. H. D. Alan H. Karp, "From ABAC to ZBAC: The Evolution of Access Control Models," </w:t>
+                </w:r>
+                <w:r>
+                  <w:rPr>
+                    <w:i/>
+                    <w:iCs/>
+                    <w:noProof/>
+                  </w:rPr>
+                  <w:t xml:space="preserve">Journal of Information Warfare, </w:t>
+                </w:r>
+                <w:r>
+                  <w:rPr>
+                    <w:noProof/>
+                  </w:rPr>
+                  <w:t xml:space="preserve">vol. 9, pp. 38-46, 2010. </w:t>
+                </w:r>
+              </w:p>
+              <w:p>
+                <w:r>
+                  <w:rPr>
+                    <w:lang w:val="lt-LT"/>
+                  </w:rPr>
+                  <w:t>Šiame straipsnyje yra pateikiama prieigos valdymo evoliucija. Kokios problemos vedė prie naujų prieigos valdymo kūrimo.</w:t>
+                </w:r>
+              </w:p>
+            </w:tc>
+          </w:tr>
+        </w:tbl>
+        <w:p>
+          <w:pPr>
+            <w:pStyle w:val="Heading1"/>
+          </w:pPr>
+          <w:r>
+            <w:rPr>
+              <w:b/>
+              <w:bCs/>
+              <w:noProof/>
+            </w:rPr>
+            <w:fldChar w:fldCharType="end"/>
+          </w:r>
+        </w:p>
+      </w:sdtContent>
+    </w:sdt>
+    <w:p>
+      <w:pPr>
+        <w:pStyle w:val="Heading1"/>
+        <w:rPr>
+          <w:lang w:val="lt-LT"/>
+        </w:rPr>
+      </w:pPr>
+      <w:r>
+        <w:rPr>
+          <w:lang w:val="lt-LT"/>
+        </w:rPr>
+        <w:t>Žiniatinklio programų prieigos valdymo metodai (trumpai)</w:t>
+      </w:r>
+    </w:p>
+    <w:p>
+      <w:hyperlink r:id="rId7" w:history="1">
+        <w:r>
+          <w:rPr>
+            <w:rStyle w:val="Hyperlink"/>
+          </w:rPr>
+          <w:t>Attribute-Based Access Control | IEEE Journals &amp; Magazine | IEEE Xplore</w:t>
+        </w:r>
+      </w:hyperlink>
+    </w:p>
+    <w:p>
+      <w:hyperlink r:id="rId8" w:history="1">
+        <w:r>
+          <w:rPr>
+            <w:rStyle w:val="Hyperlink"/>
+          </w:rPr>
+          <w:t xml:space="preserve">Mining least privilege </w:t>
+        </w:r>
+        <w:proofErr w:type="gramStart"/>
+        <w:r>
+          <w:rPr>
+            <w:rStyle w:val="Hyperlink"/>
+          </w:rPr>
+          <w:t>attribute based</w:t>
+        </w:r>
+        <w:proofErr w:type="gramEnd"/>
+        <w:r>
+          <w:rPr>
+            <w:rStyle w:val="Hyperlink"/>
+          </w:rPr>
+          <w:t xml:space="preserve"> access control policies | Proceedings of the 35th Annual Computer Security Applications Conference (acm.org)</w:t>
+        </w:r>
+      </w:hyperlink>
+    </w:p>
+    <w:p>
+      <w:hyperlink r:id="rId9" w:history="1">
+        <w:r>
+          <w:rPr>
+            <w:rStyle w:val="Hyperlink"/>
+          </w:rPr>
+          <w:t>RBAC-SC: Role-Based Access Control Using Smart Contract | IEEE Journals &amp; Magazine | IEEE Xplore</w:t>
+        </w:r>
+      </w:hyperlink>
+    </w:p>
+    <w:p>
+      <w:hyperlink r:id="rId10" w:history="1">
+        <w:r>
+          <w:rPr>
+            <w:rStyle w:val="Hyperlink"/>
+          </w:rPr>
+          <w:t>Role - based Access Control in Educational Administration System | MATEC Web of Conferences (matec-conferences.org)</w:t>
+        </w:r>
+      </w:hyperlink>
+    </w:p>
+    <w:p>
+      <w:hyperlink r:id="rId11" w:history="1">
+        <w:r>
+          <w:rPr>
+            <w:rStyle w:val="Hyperlink"/>
+          </w:rPr>
+          <w:t xml:space="preserve">Role and </w:t>
+        </w:r>
+        <w:proofErr w:type="gramStart"/>
+        <w:r>
+          <w:rPr>
+            <w:rStyle w:val="Hyperlink"/>
+          </w:rPr>
+          <w:t>attribute based</w:t>
+        </w:r>
+        <w:proofErr w:type="gramEnd"/>
+        <w:r>
+          <w:rPr>
+            <w:rStyle w:val="Hyperlink"/>
+          </w:rPr>
+          <w:t xml:space="preserve"> access control model for web service composition in cloud environment | IEEE Conference Publication | IEEE Xplore</w:t>
+        </w:r>
+      </w:hyperlink>
+    </w:p>
+    <w:p>
+      <w:hyperlink r:id="rId12" w:history="1">
+        <w:r>
+          <w:rPr>
+            <w:rStyle w:val="Hyperlink"/>
+          </w:rPr>
+          <w:t xml:space="preserve">Proposed security model for </w:t>
+        </w:r>
+        <w:proofErr w:type="gramStart"/>
+        <w:r>
+          <w:rPr>
+            <w:rStyle w:val="Hyperlink"/>
+          </w:rPr>
+          <w:t>web based</w:t>
+        </w:r>
+        <w:proofErr w:type="gramEnd"/>
+        <w:r>
+          <w:rPr>
+            <w:rStyle w:val="Hyperlink"/>
+          </w:rPr>
+          <w:t xml:space="preserve"> applications and services | IEEE Conference Publication | IEEE Xplore</w:t>
+        </w:r>
+      </w:hyperlink>
+    </w:p>
+    <w:p>
+      <w:hyperlink r:id="rId13" w:history="1">
+        <w:r>
+          <w:rPr>
+            <w:rStyle w:val="Hyperlink"/>
+          </w:rPr>
+          <w:t>Improving Web Applications Security Using Path-Based Role Access Control Model | IEEE Conference Publication | IEEE Xplore</w:t>
+        </w:r>
+      </w:hyperlink>
+    </w:p>
+    <w:p>
+      <w:hyperlink r:id="rId14" w:history="1">
+        <w:r>
+          <w:rPr>
+            <w:rStyle w:val="Hyperlink"/>
+          </w:rPr>
+          <w:t>Attribute-Based Access Control in Web Applications | SpringerLink</w:t>
+        </w:r>
+      </w:hyperlink>
+    </w:p>
+    <w:p>
+      <w:hyperlink r:id="rId15" w:history="1">
+        <w:r>
+          <w:rPr>
+            <w:rStyle w:val="Hyperlink"/>
+          </w:rPr>
+          <w:t xml:space="preserve">Attributed </w:t>
+        </w:r>
+        <w:proofErr w:type="gramStart"/>
+        <w:r>
+          <w:rPr>
+            <w:rStyle w:val="Hyperlink"/>
+          </w:rPr>
+          <w:t>role based</w:t>
+        </w:r>
+        <w:proofErr w:type="gramEnd"/>
+        <w:r>
+          <w:rPr>
+            <w:rStyle w:val="Hyperlink"/>
+          </w:rPr>
+          <w:t xml:space="preserve"> access control model | IEEE Conference Publication | IEEE Xplore</w:t>
+        </w:r>
+      </w:hyperlink>
+    </w:p>
+    <w:p>
+      <w:hyperlink r:id="rId16" w:history="1">
+        <w:r>
+          <w:rPr>
+            <w:rStyle w:val="Hyperlink"/>
+          </w:rPr>
+          <w:t>Integrating Attributes into Role-Based Access Control | SpringerLink</w:t>
+        </w:r>
+      </w:hyperlink>
+    </w:p>
+    <w:p>
+      <w:hyperlink r:id="rId17" w:history="1">
+        <w:r>
+          <w:rPr>
+            <w:rStyle w:val="Hyperlink"/>
+          </w:rPr>
+          <w:t xml:space="preserve">A Dynamic Access Control Model Using </w:t>
+        </w:r>
+        <w:proofErr w:type="spellStart"/>
+        <w:r>
+          <w:rPr>
+            <w:rStyle w:val="Hyperlink"/>
+          </w:rPr>
+          <w:t>Authorising</w:t>
+        </w:r>
+        <w:proofErr w:type="spellEnd"/>
+        <w:r>
+          <w:rPr>
+            <w:rStyle w:val="Hyperlink"/>
+          </w:rPr>
+          <w:t xml:space="preserve"> Workflow and Task-Role-Based Access Control | IEEE Journals &amp; Magazine | IEEE Xplore</w:t>
+        </w:r>
+      </w:hyperlink>
+    </w:p>
+    <w:p>
+      <w:hyperlink r:id="rId18" w:history="1">
+        <w:r>
+          <w:rPr>
+            <w:rStyle w:val="Hyperlink"/>
+          </w:rPr>
+          <w:t>Task-role-based Access Control Model in Smart Health-care System | MATEC Web of Conferences (matec-conferences.org)</w:t>
+        </w:r>
+      </w:hyperlink>
+    </w:p>
+    <w:p>
+      <w:hyperlink r:id="rId19" w:history="1">
+        <w:r>
+          <w:rPr>
+            <w:rStyle w:val="Hyperlink"/>
+          </w:rPr>
+          <w:t>Emergency role-based access control (E-RBAC) and analysis of model specifications with alloy - ScienceDirect</w:t>
+        </w:r>
+      </w:hyperlink>
+    </w:p>
+    <w:p>
+      <w:hyperlink r:id="rId20" w:history="1">
+        <w:r>
+          <w:rPr>
+            <w:rStyle w:val="Hyperlink"/>
+          </w:rPr>
+          <w:t xml:space="preserve">Role-Based Access Control for Vehicular </w:t>
+        </w:r>
+        <w:proofErr w:type="spellStart"/>
+        <w:r>
+          <w:rPr>
+            <w:rStyle w:val="Hyperlink"/>
+          </w:rPr>
+          <w:t>Adhoc</w:t>
+        </w:r>
+        <w:proofErr w:type="spellEnd"/>
+        <w:r>
+          <w:rPr>
+            <w:rStyle w:val="Hyperlink"/>
+          </w:rPr>
+          <w:t xml:space="preserve"> Networks | IEEE Conference Publication | IEEE Xplore</w:t>
+        </w:r>
+      </w:hyperlink>
+    </w:p>
+    <w:p>
+      <w:hyperlink r:id="rId21" w:history="1">
+        <w:r>
+          <w:rPr>
+            <w:rStyle w:val="Hyperlink"/>
+          </w:rPr>
+          <w:t>Object-Specific Role-Based Access Control | International Journal of Cooperative Information Systems (worldscientific.com)</w:t>
+        </w:r>
+      </w:hyperlink>
+    </w:p>
+    <w:p>
+      <w:hyperlink r:id="rId22" w:history="1">
+        <w:r>
+          <w:rPr>
+            <w:rStyle w:val="Hyperlink"/>
+          </w:rPr>
+          <w:t>Health Information System Role-Based Access Control Current Security Trends and Challenges (hindawi.com)</w:t>
+        </w:r>
+      </w:hyperlink>
+    </w:p>
+    <w:p>
+      <w:hyperlink r:id="rId23" w:history="1">
+        <w:r>
+          <w:rPr>
+            <w:rStyle w:val="Hyperlink"/>
+          </w:rPr>
+          <w:t>Context-Aware and Dynamic Role-Based Access Control Using Blockchain | Request PDF (researchgate.net)</w:t>
+        </w:r>
+      </w:hyperlink>
+    </w:p>
+    <w:p>
+      <w:hyperlink r:id="rId24" w:history="1">
+        <w:r>
+          <w:rPr>
+            <w:rStyle w:val="Hyperlink"/>
+          </w:rPr>
+          <w:t>A Role-Based Administrative Model for Administration of Heterogeneous Access Control Policies and its Security Analysis | SpringerLink</w:t>
+        </w:r>
+      </w:hyperlink>
+    </w:p>
+    <w:p>
+      <w:pPr>
+        <w:pStyle w:val="Heading1"/>
+        <w:rPr>
+          <w:lang w:val="lt-LT"/>
+        </w:rPr>
+      </w:pPr>
+      <w:r>
+        <w:rPr>
+          <w:lang w:val="lt-LT"/>
+        </w:rPr>
+        <w:t xml:space="preserve">Kas yra </w:t>
+      </w:r>
+      <w:r>
+        <w:rPr>
+          <w:lang w:val="lt-LT"/>
+        </w:rPr>
+        <w:t>rolėmis grystas metodas</w:t>
+      </w:r>
+    </w:p>
+    <w:p>
+      <w:pPr>
+        <w:rPr>
+          <w:lang w:val="lt-LT"/>
+        </w:rPr>
+      </w:pPr>
+    </w:p>
+    <w:p>
+      <w:hyperlink r:id="rId25" w:history="1">
+        <w:r>
+          <w:rPr>
+            <w:rStyle w:val="Hyperlink"/>
+          </w:rPr>
+          <w:t>Role - based Access Control in Educational Administration System | MATEC Web of Conferences (matec-conferences.org)</w:t>
+        </w:r>
+      </w:hyperlink>
+      <w:r>
+        <w:t xml:space="preserve"> – </w:t>
+      </w:r>
+      <w:proofErr w:type="spellStart"/>
+      <w:r>
+        <w:t>tas</w:t>
+      </w:r>
+      <w:proofErr w:type="spellEnd"/>
+      <w:r>
+        <w:t xml:space="preserve"> pats </w:t>
+      </w:r>
+      <w:proofErr w:type="spellStart"/>
+      <w:r>
+        <w:t>yra</w:t>
+      </w:r>
+      <w:proofErr w:type="spellEnd"/>
+      <w:r>
+        <w:t xml:space="preserve"> </w:t>
+      </w:r>
+      <w:proofErr w:type="spellStart"/>
+      <w:r>
+        <w:t>virsuje</w:t>
+      </w:r>
+      <w:proofErr w:type="spellEnd"/>
+      <w:r>
+        <w:t xml:space="preserve"> </w:t>
+      </w:r>
+      <w:proofErr w:type="spellStart"/>
+      <w:r>
+        <w:t>straipsnis</w:t>
+      </w:r>
+      <w:proofErr w:type="spellEnd"/>
+    </w:p>
+    <w:p>
+      <w:hyperlink r:id="rId26" w:history="1">
+        <w:r>
+          <w:rPr>
+            <w:rStyle w:val="Hyperlink"/>
+          </w:rPr>
+          <w:t>Health Information System Role-Based Access Control Current Security Trends and Challenges (hindawi.com)</w:t>
+        </w:r>
+      </w:hyperlink>
+      <w:r>
+        <w:t xml:space="preserve"> – </w:t>
+      </w:r>
+      <w:proofErr w:type="spellStart"/>
+      <w:r>
+        <w:t>tas</w:t>
+      </w:r>
+      <w:proofErr w:type="spellEnd"/>
+      <w:r>
+        <w:t xml:space="preserve"> pats </w:t>
+      </w:r>
+      <w:proofErr w:type="spellStart"/>
+      <w:r>
+        <w:t>straipsnis</w:t>
+      </w:r>
+      <w:proofErr w:type="spellEnd"/>
+      <w:r>
+        <w:t xml:space="preserve"> </w:t>
+      </w:r>
+      <w:proofErr w:type="spellStart"/>
+      <w:r>
+        <w:t>virsuje</w:t>
+      </w:r>
+      <w:proofErr w:type="spellEnd"/>
+    </w:p>
+    <w:p>
+      <w:hyperlink r:id="rId27" w:history="1">
+        <w:r>
+          <w:rPr>
+            <w:rStyle w:val="Hyperlink"/>
+          </w:rPr>
+          <w:t xml:space="preserve">Role-Based Access Control for Vehicular </w:t>
+        </w:r>
+        <w:proofErr w:type="spellStart"/>
+        <w:r>
+          <w:rPr>
+            <w:rStyle w:val="Hyperlink"/>
+          </w:rPr>
+          <w:t>Adhoc</w:t>
+        </w:r>
+        <w:proofErr w:type="spellEnd"/>
+        <w:r>
+          <w:rPr>
+            <w:rStyle w:val="Hyperlink"/>
+          </w:rPr>
+          <w:t xml:space="preserve"> Networks | IEEE Conference Publication | IEEE Xplore</w:t>
+        </w:r>
+      </w:hyperlink>
+      <w:r>
+        <w:t xml:space="preserve"> – </w:t>
+      </w:r>
+      <w:proofErr w:type="spellStart"/>
+      <w:r>
+        <w:t>taspats</w:t>
+      </w:r>
+      <w:proofErr w:type="spellEnd"/>
+      <w:r>
+        <w:t xml:space="preserve"> </w:t>
+      </w:r>
+      <w:proofErr w:type="spellStart"/>
+      <w:r>
+        <w:t>straipsnis</w:t>
+      </w:r>
+      <w:proofErr w:type="spellEnd"/>
+      <w:r>
+        <w:t xml:space="preserve"> </w:t>
+      </w:r>
+      <w:proofErr w:type="spellStart"/>
+      <w:r>
+        <w:t>virsuje</w:t>
+      </w:r>
+      <w:proofErr w:type="spellEnd"/>
+    </w:p>
+    <w:p>
+      <w:pPr>
+        <w:pStyle w:val="Heading1"/>
+        <w:rPr>
+          <w:lang w:val="lt-LT"/>
+        </w:rPr>
+      </w:pPr>
+      <w:r>
+        <w:rPr>
+          <w:lang w:val="lt-LT"/>
+        </w:rPr>
+        <w:t>Žiniatinklių, progarmų rolėmis grystas valdymo metodas</w:t>
+      </w:r>
+    </w:p>
+    <w:p>
+      <w:pPr>
+        <w:rPr>
+          <w:lang w:val="lt-LT"/>
+        </w:rPr>
+      </w:pPr>
+      <w:r>
+        <w:rPr>
+          <w:lang w:val="lt-LT"/>
+        </w:rPr>
+        <w:t>Naudojami staipsniai esantys virsuje</w:t>
+      </w:r>
+    </w:p>
+    <w:p>
+      <w:pPr>
+        <w:rPr>
+          <w:lang w:val="lt-LT"/>
+        </w:rPr>
+      </w:pPr>
+    </w:p>
+    <w:p>
+      <w:pPr>
+        <w:pStyle w:val="Heading1"/>
+        <w:rPr>
+          <w:lang w:val="lt-LT"/>
+        </w:rPr>
+      </w:pPr>
+      <w:r>
+        <w:rPr>
+          <w:lang w:val="lt-LT"/>
+        </w:rPr>
+        <w:lastRenderedPageBreak/>
+        <w:t>Išvados</w:t>
+      </w:r>
+    </w:p>
+    <w:p>
+      <w:pPr>
+        <w:rPr>
+          <w:lang w:val="lt-LT"/>
+        </w:rPr>
+      </w:pPr>
+    </w:p>
+    <w:p>
+      <w:pPr>
+        <w:rPr>
+          <w:lang w:val="lt-LT"/>
+        </w:rPr>
+      </w:pPr>
+    </w:p>
     <w:p>
       <w:pPr>
         <w:pStyle w:val="Heading1"/>
@@ -511,6 +1371,7 @@
                         <w:noProof/>
                         <w:lang w:val="lt-LT"/>
                       </w:rPr>
+                      <w:lastRenderedPageBreak/>
                       <w:t>[</w:t>
                     </w:r>
                     <w:r>
@@ -595,7 +1456,6 @@
                   <w:noProof/>
                   <w:lang w:val="lt-LT"/>
                 </w:rPr>
-                <w:lastRenderedPageBreak/>
                 <w:fldChar w:fldCharType="end"/>
               </w:r>
             </w:p>
@@ -603,427 +1463,7 @@
         </w:sdt>
       </w:sdtContent>
     </w:sdt>
-    <w:p>
-      <w:pPr>
-        <w:pStyle w:val="Heading1"/>
-        <w:rPr>
-          <w:lang w:val="lt-LT"/>
-        </w:rPr>
-      </w:pPr>
-      <w:r>
-        <w:rPr>
-          <w:lang w:val="lt-LT"/>
-        </w:rPr>
-        <w:t>P</w:t>
-      </w:r>
-      <w:r>
-        <w:rPr>
-          <w:lang w:val="lt-LT"/>
-        </w:rPr>
-        <w:t>rieigos valdymo problemos</w:t>
-      </w:r>
-    </w:p>
-    <w:sdt>
-      <w:sdtPr>
-        <w:id w:val="2012251098"/>
-        <w:docPartObj>
-          <w:docPartGallery w:val="Bibliographies"/>
-          <w:docPartUnique/>
-        </w:docPartObj>
-      </w:sdtPr>
-      <w:sdtEndPr/>
-      <w:sdtContent>
-        <w:sdt>
-          <w:sdtPr>
-            <w:id w:val="-573587230"/>
-            <w:bibliography/>
-          </w:sdtPr>
-          <w:sdtEndPr/>
-          <w:sdtContent>
-            <w:p>
-              <w:pPr>
-                <w:rPr>
-                  <w:noProof/>
-                </w:rPr>
-              </w:pPr>
-              <w:r>
-                <w:rPr>
-                  <w:rFonts w:asciiTheme="majorHAnsi" w:eastAsiaTheme="majorEastAsia" w:hAnsiTheme="majorHAnsi" w:cstheme="majorBidi"/>
-                  <w:color w:val="2F5496" w:themeColor="accent1" w:themeShade="BF"/>
-                  <w:sz w:val="32"/>
-                  <w:szCs w:val="32"/>
-                </w:rPr>
-                <w:fldChar w:fldCharType="begin"/>
-              </w:r>
-              <w:r>
-                <w:instrText xml:space="preserve"> BIBLIOGRAPHY </w:instrText>
-              </w:r>
-              <w:r>
-                <w:rPr>
-                  <w:rFonts w:asciiTheme="majorHAnsi" w:eastAsiaTheme="majorEastAsia" w:hAnsiTheme="majorHAnsi" w:cstheme="majorBidi"/>
-                  <w:color w:val="2F5496" w:themeColor="accent1" w:themeShade="BF"/>
-                  <w:sz w:val="32"/>
-                  <w:szCs w:val="32"/>
-                </w:rPr>
-                <w:fldChar w:fldCharType="separate"/>
-              </w:r>
-            </w:p>
-            <w:tbl>
-              <w:tblPr>
-                <w:tblW w:w="5000" w:type="pct"/>
-                <w:tblCellSpacing w:w="15" w:type="dxa"/>
-                <w:tblCellMar>
-                  <w:top w:w="15" w:type="dxa"/>
-                  <w:left w:w="15" w:type="dxa"/>
-                  <w:bottom w:w="15" w:type="dxa"/>
-                  <w:right w:w="15" w:type="dxa"/>
-                </w:tblCellMar>
-                <w:tblLook w:val="04A0" w:firstRow="1" w:lastRow="0" w:firstColumn="1" w:lastColumn="0" w:noHBand="0" w:noVBand="1"/>
-              </w:tblPr>
-              <w:tblGrid>
-                <w:gridCol w:w="433"/>
-                <w:gridCol w:w="8927"/>
-              </w:tblGrid>
-              <w:tr>
-                <w:trPr>
-                  <w:divId w:val="32538196"/>
-                  <w:tblCellSpacing w:w="15" w:type="dxa"/>
-                </w:trPr>
-                <w:tc>
-                  <w:tcPr>
-                    <w:tcW w:w="207" w:type="pct"/>
-                    <w:hideMark/>
-                  </w:tcPr>
-                  <w:p>
-                    <w:pPr>
-                      <w:pStyle w:val="Bibliography"/>
-                      <w:rPr>
-                        <w:noProof/>
-                      </w:rPr>
-                    </w:pPr>
-                    <w:r>
-                      <w:rPr>
-                        <w:noProof/>
-                      </w:rPr>
-                      <w:t>[</w:t>
-                    </w:r>
-                    <w:r>
-                      <w:rPr>
-                        <w:noProof/>
-                      </w:rPr>
-                      <w:t>7</w:t>
-                    </w:r>
-                    <w:r>
-                      <w:rPr>
-                        <w:noProof/>
-                      </w:rPr>
-                      <w:t xml:space="preserve">] </w:t>
-                    </w:r>
-                  </w:p>
-                </w:tc>
-                <w:tc>
-                  <w:tcPr>
-                    <w:tcW w:w="0" w:type="auto"/>
-                    <w:hideMark/>
-                  </w:tcPr>
-                  <w:p>
-                    <w:pPr>
-                      <w:pStyle w:val="Bibliography"/>
-                      <w:rPr>
-                        <w:noProof/>
-                      </w:rPr>
-                    </w:pPr>
-                    <w:r>
-                      <w:rPr>
-                        <w:noProof/>
-                      </w:rPr>
-                      <w:t xml:space="preserve">P. S. Ravi Sandhu, "Access control: principle and practice," </w:t>
-                    </w:r>
-                    <w:r>
-                      <w:rPr>
-                        <w:i/>
-                        <w:iCs/>
-                        <w:noProof/>
-                      </w:rPr>
-                      <w:t xml:space="preserve">IEEE Communications Magazine, </w:t>
-                    </w:r>
-                    <w:r>
-                      <w:rPr>
-                        <w:noProof/>
-                      </w:rPr>
-                      <w:t xml:space="preserve">vol. 32, pp. 40-48, 1994. </w:t>
-                    </w:r>
-                  </w:p>
-                  <w:p>
-                    <w:pPr>
-                      <w:rPr>
-                        <w:lang w:val="lt-LT"/>
-                      </w:rPr>
-                    </w:pPr>
-                    <w:r>
-                      <w:rPr>
-                        <w:lang w:val="lt-LT"/>
-                      </w:rPr>
-                      <w:t>Šiame straipsnyje yra aprašoma prieigos valdymo principus. Yra aprašomi galimi įsilaužimai. Aprašomos skirtingos prieigos matricos.</w:t>
-                    </w:r>
-                  </w:p>
-                </w:tc>
-              </w:tr>
-              <w:tr>
-                <w:trPr>
-                  <w:divId w:val="32538196"/>
-                  <w:tblCellSpacing w:w="15" w:type="dxa"/>
-                </w:trPr>
-                <w:tc>
-                  <w:tcPr>
-                    <w:tcW w:w="207" w:type="pct"/>
-                    <w:hideMark/>
-                  </w:tcPr>
-                  <w:p>
-                    <w:pPr>
-                      <w:pStyle w:val="Bibliography"/>
-                      <w:rPr>
-                        <w:noProof/>
-                      </w:rPr>
-                    </w:pPr>
-                    <w:r>
-                      <w:rPr>
-                        <w:noProof/>
-                      </w:rPr>
-                      <w:t>[</w:t>
-                    </w:r>
-                    <w:r>
-                      <w:rPr>
-                        <w:noProof/>
-                      </w:rPr>
-                      <w:t>8</w:t>
-                    </w:r>
-                    <w:r>
-                      <w:rPr>
-                        <w:noProof/>
-                      </w:rPr>
-                      <w:t xml:space="preserve">] </w:t>
-                    </w:r>
-                  </w:p>
-                </w:tc>
-                <w:tc>
-                  <w:tcPr>
-                    <w:tcW w:w="0" w:type="auto"/>
-                    <w:hideMark/>
-                  </w:tcPr>
-                  <w:p>
-                    <w:pPr>
-                      <w:pStyle w:val="Bibliography"/>
-                      <w:rPr>
-                        <w:noProof/>
-                      </w:rPr>
-                    </w:pPr>
-                    <w:r>
-                      <w:rPr>
-                        <w:noProof/>
-                      </w:rPr>
-                      <w:t xml:space="preserve">Z. T. R. Wonohoesodo, "A role based access control for Web services," </w:t>
-                    </w:r>
-                    <w:r>
-                      <w:rPr>
-                        <w:i/>
-                        <w:iCs/>
-                        <w:noProof/>
-                      </w:rPr>
-                      <w:t xml:space="preserve">IEEE International Conference onServices Computing, </w:t>
-                    </w:r>
-                    <w:r>
-                      <w:rPr>
-                        <w:noProof/>
-                      </w:rPr>
-                      <w:t xml:space="preserve">pp. 49-56, 2004. </w:t>
-                    </w:r>
-                  </w:p>
-                  <w:p>
-                    <w:r>
-                      <w:rPr>
-                        <w:lang w:val="lt-LT"/>
-                      </w:rPr>
-                      <w:t>Straipsnyje yra aprašomi web paslaugų saugos atakos, jos taip pat yra analizuojamos. Problemoms išspręsti yra pateikti du metodai kurie yra paremti rolėmis grystu prieigos valdymu.</w:t>
-                    </w:r>
-                  </w:p>
-                </w:tc>
-              </w:tr>
-              <w:tr>
-                <w:trPr>
-                  <w:divId w:val="32538196"/>
-                  <w:tblCellSpacing w:w="15" w:type="dxa"/>
-                </w:trPr>
-                <w:tc>
-                  <w:tcPr>
-                    <w:tcW w:w="207" w:type="pct"/>
-                    <w:hideMark/>
-                  </w:tcPr>
-                  <w:p>
-                    <w:pPr>
-                      <w:pStyle w:val="Bibliography"/>
-                      <w:rPr>
-                        <w:noProof/>
-                      </w:rPr>
-                    </w:pPr>
-                    <w:r>
-                      <w:rPr>
-                        <w:noProof/>
-                      </w:rPr>
-                      <w:t>[</w:t>
-                    </w:r>
-                    <w:r>
-                      <w:rPr>
-                        <w:noProof/>
-                      </w:rPr>
-                      <w:t>9</w:t>
-                    </w:r>
-                    <w:r>
-                      <w:rPr>
-                        <w:noProof/>
-                      </w:rPr>
-                      <w:t xml:space="preserve">] </w:t>
-                    </w:r>
-                  </w:p>
-                </w:tc>
-                <w:tc>
-                  <w:tcPr>
-                    <w:tcW w:w="0" w:type="auto"/>
-                    <w:hideMark/>
-                  </w:tcPr>
-                  <w:p>
-                    <w:pPr>
-                      <w:pStyle w:val="Bibliography"/>
-                      <w:rPr>
-                        <w:noProof/>
-                      </w:rPr>
-                    </w:pPr>
-                    <w:r>
-                      <w:rPr>
-                        <w:noProof/>
-                      </w:rPr>
-                      <w:t xml:space="preserve">R. S. G.-J. A. Joon S. Park, "Role-based access control on the web," </w:t>
-                    </w:r>
-                    <w:r>
-                      <w:rPr>
-                        <w:i/>
-                        <w:iCs/>
-                        <w:noProof/>
-                      </w:rPr>
-                      <w:t xml:space="preserve">ACM Trans. Inf. Syst. Secur., </w:t>
-                    </w:r>
-                    <w:r>
-                      <w:rPr>
-                        <w:noProof/>
-                      </w:rPr>
-                      <w:t xml:space="preserve">vol. 4, p. 37–71, 2001. </w:t>
-                    </w:r>
-                  </w:p>
-                  <w:p>
-                    <w:r>
-                      <w:rPr>
-                        <w:lang w:val="lt-LT"/>
-                      </w:rPr>
-                      <w:t>Straipsnyje yra aprašoma problema, kuri yra: dabartiniai metodai nėra labai išplečiami. Sistemos yra daugiausiai paremtos individualia naudotojo tapatybe. Pateiktas problemos išsprendimo metodas yra rolėmis paremtas prieigos valdymo metodas.</w:t>
-                    </w:r>
-                  </w:p>
-                </w:tc>
-              </w:tr>
-              <w:tr>
-                <w:trPr>
-                  <w:divId w:val="32538196"/>
-                  <w:tblCellSpacing w:w="15" w:type="dxa"/>
-                </w:trPr>
-                <w:tc>
-                  <w:tcPr>
-                    <w:tcW w:w="207" w:type="pct"/>
-                    <w:hideMark/>
-                  </w:tcPr>
-                  <w:p>
-                    <w:pPr>
-                      <w:pStyle w:val="Bibliography"/>
-                      <w:rPr>
-                        <w:noProof/>
-                      </w:rPr>
-                    </w:pPr>
-                    <w:r>
-                      <w:rPr>
-                        <w:noProof/>
-                      </w:rPr>
-                      <w:t>[1</w:t>
-                    </w:r>
-                    <w:r>
-                      <w:rPr>
-                        <w:noProof/>
-                      </w:rPr>
-                      <w:t>0</w:t>
-                    </w:r>
-                    <w:r>
-                      <w:rPr>
-                        <w:noProof/>
-                      </w:rPr>
-                      <w:t xml:space="preserve">] </w:t>
-                    </w:r>
-                  </w:p>
-                </w:tc>
-                <w:tc>
-                  <w:tcPr>
-                    <w:tcW w:w="0" w:type="auto"/>
-                    <w:hideMark/>
-                  </w:tcPr>
-                  <w:p>
-                    <w:pPr>
-                      <w:pStyle w:val="Bibliography"/>
-                      <w:rPr>
-                        <w:noProof/>
-                      </w:rPr>
-                    </w:pPr>
-                    <w:r>
-                      <w:rPr>
-                        <w:noProof/>
-                      </w:rPr>
-                      <w:t xml:space="preserve">H. H. a. M. H. D. Alan H. Karp, "From ABAC to ZBAC: The Evolution of Access Control Models," </w:t>
-                    </w:r>
-                    <w:r>
-                      <w:rPr>
-                        <w:i/>
-                        <w:iCs/>
-                        <w:noProof/>
-                      </w:rPr>
-                      <w:t xml:space="preserve">Journal of Information Warfare, </w:t>
-                    </w:r>
-                    <w:r>
-                      <w:rPr>
-                        <w:noProof/>
-                      </w:rPr>
-                      <w:t xml:space="preserve">vol. 9, pp. 38-46, 2010. </w:t>
-                    </w:r>
-                  </w:p>
-                  <w:p>
-                    <w:r>
-                      <w:rPr>
-                        <w:lang w:val="lt-LT"/>
-                      </w:rPr>
-                      <w:t>Šiame straipsnyje yra pateikiama prieigos valdymo evoliucija. Kokios problemos vedė prie naujų prieigos valdymo kūrimo.</w:t>
-                    </w:r>
-                  </w:p>
-                </w:tc>
-              </w:tr>
-            </w:tbl>
-            <w:p>
-              <w:r>
-                <w:rPr>
-                  <w:b/>
-                  <w:bCs/>
-                  <w:noProof/>
-                </w:rPr>
-                <w:fldChar w:fldCharType="end"/>
-              </w:r>
-            </w:p>
-          </w:sdtContent>
-        </w:sdt>
-      </w:sdtContent>
-    </w:sdt>
+    <w:p/>
     <w:p>
       <w:pPr>
         <w:pStyle w:val="Heading1"/>
@@ -1266,7 +1706,6 @@
                       <w:rPr>
                         <w:lang w:val="lt-LT"/>
                       </w:rPr>
-                      <w:lastRenderedPageBreak/>
                       <w:t>Straipsnyje yra aprašoma efektyvumo problema. Kad rolėmis grįstas prieigos metodas nėra labai efektyvus. Rašytojas pateikia galimą sprendimą, kuris yra kontekstą suvokiantis rolėmis grįstas prieigos valdymo modelis.</w:t>
                     </w:r>
                   </w:p>
@@ -1293,7 +1732,6 @@
                       <w:rPr>
                         <w:noProof/>
                       </w:rPr>
-                      <w:lastRenderedPageBreak/>
                       <w:t>[1</w:t>
                     </w:r>
                     <w:r>
@@ -1949,6 +2387,18 @@
     <w:link w:val="Footer"/>
     <w:uiPriority w:val="99"/>
     <w:rsid w:val="003871E5"/>
+  </w:style>
+  <w:style w:type="character" w:styleId="Hyperlink">
+    <w:name w:val="Hyperlink"/>
+    <w:basedOn w:val="DefaultParagraphFont"/>
+    <w:uiPriority w:val="99"/>
+    <w:semiHidden/>
+    <w:unhideWhenUsed/>
+    <w:rsid w:val="009042C9"/>
+    <w:rPr>
+      <w:color w:val="0000FF"/>
+      <w:u w:val="single"/>
+    </w:rPr>
   </w:style>
 </w:styles>
 </file>
